--- a/CONG TY ĐẠT THÀNH BÌNH DƯƠNG/DatThanh_DieuLe.docx
+++ b/CONG TY ĐẠT THÀNH BÌNH DƯƠNG/DatThanh_DieuLe.docx
@@ -1060,30 +1060,34 @@
         <w:tblLook w:val="04A0" w:firstRow="1" w:lastRow="0" w:firstColumn="1" w:lastColumn="0" w:noHBand="0" w:noVBand="1"/>
       </w:tblPr>
       <w:tblGrid>
-        <w:gridCol w:w="805"/>
-        <w:gridCol w:w="3598"/>
-        <w:gridCol w:w="2230"/>
-        <w:gridCol w:w="2026"/>
+        <w:gridCol w:w="1246"/>
+        <w:gridCol w:w="3329"/>
+        <w:gridCol w:w="2122"/>
+        <w:gridCol w:w="1962"/>
       </w:tblGrid>
       <w:tr>
         <w:tc>
           <w:tcPr>
-            <w:tcW w:w="805" w:type="dxa"/>
+            <w:tcW w:w="1246" w:type="dxa"/>
           </w:tcPr>
           <w:p>
             <w:pPr>
-              <w:spacing w:line="240" w:lineRule="auto"/>
+              <w:suppressAutoHyphens/>
+              <w:spacing w:before="120"/>
+              <w:ind w:firstLine="567"/>
               <w:rPr>
                 <w:b/>
                 <w:bCs/>
                 <w:sz w:val="26"/>
                 <w:szCs w:val="26"/>
+                <w:lang w:eastAsia="zh-CN"/>
               </w:rPr>
             </w:pPr>
             <w:r>
               <w:rPr>
                 <w:sz w:val="26"/>
                 <w:szCs w:val="26"/>
+                <w:lang w:eastAsia="zh-CN"/>
               </w:rPr>
               <w:t>STT</w:t>
             </w:r>
@@ -1095,18 +1099,23 @@
           </w:tcPr>
           <w:p>
             <w:pPr>
-              <w:spacing w:line="240" w:lineRule="auto"/>
+              <w:suppressAutoHyphens/>
+              <w:spacing w:before="120"/>
+              <w:ind w:firstLine="567"/>
+              <w:jc w:val="left"/>
               <w:rPr>
                 <w:b/>
                 <w:bCs/>
                 <w:sz w:val="26"/>
                 <w:szCs w:val="26"/>
+                <w:lang w:eastAsia="zh-CN"/>
               </w:rPr>
             </w:pPr>
             <w:r>
               <w:rPr>
                 <w:sz w:val="26"/>
                 <w:szCs w:val="26"/>
+                <w:lang w:eastAsia="zh-CN"/>
               </w:rPr>
               <w:t>Tên ngành (bao gồm chi tiết)</w:t>
             </w:r>
@@ -1118,15 +1127,20 @@
           </w:tcPr>
           <w:p>
             <w:pPr>
+              <w:suppressAutoHyphens/>
+              <w:spacing w:before="120"/>
+              <w:ind w:firstLine="567"/>
               <w:rPr>
                 <w:sz w:val="26"/>
                 <w:szCs w:val="26"/>
+                <w:lang w:eastAsia="zh-CN"/>
               </w:rPr>
             </w:pPr>
             <w:r>
               <w:rPr>
                 <w:sz w:val="26"/>
                 <w:szCs w:val="26"/>
+                <w:lang w:eastAsia="zh-CN"/>
               </w:rPr>
               <w:t>Mã ngành</w:t>
             </w:r>
@@ -1138,15 +1152,21 @@
           </w:tcPr>
           <w:p>
             <w:pPr>
+              <w:suppressAutoHyphens/>
+              <w:spacing w:before="120"/>
+              <w:ind w:firstLine="567"/>
+              <w:jc w:val="left"/>
               <w:rPr>
                 <w:sz w:val="26"/>
                 <w:szCs w:val="26"/>
+                <w:lang w:eastAsia="zh-CN"/>
               </w:rPr>
             </w:pPr>
             <w:r>
               <w:rPr>
                 <w:sz w:val="26"/>
                 <w:szCs w:val="26"/>
+                <w:lang w:eastAsia="zh-CN"/>
               </w:rPr>
               <w:t>Ngành chính</w:t>
             </w:r>
@@ -1156,16 +1176,19 @@
       <w:tr>
         <w:tc>
           <w:tcPr>
-            <w:tcW w:w="805" w:type="dxa"/>
+            <w:tcW w:w="1246" w:type="dxa"/>
           </w:tcPr>
           <w:p>
             <w:pPr>
-              <w:spacing w:line="240" w:lineRule="auto"/>
+              <w:suppressAutoHyphens/>
+              <w:spacing w:before="120"/>
+              <w:ind w:firstLine="567"/>
               <w:rPr>
                 <w:b/>
                 <w:bCs/>
                 <w:sz w:val="26"/>
                 <w:szCs w:val="26"/>
+                <w:lang w:eastAsia="zh-CN"/>
               </w:rPr>
             </w:pPr>
             <w:r>
@@ -1174,6 +1197,7 @@
                 <w:bCs/>
                 <w:sz w:val="26"/>
                 <w:szCs w:val="26"/>
+                <w:lang w:eastAsia="zh-CN"/>
               </w:rPr>
               <w:t>1</w:t>
             </w:r>
@@ -1185,22 +1209,25 @@
           </w:tcPr>
           <w:p>
             <w:pPr>
-              <w:spacing w:line="240" w:lineRule="auto"/>
+              <w:suppressAutoHyphens/>
+              <w:spacing w:before="120"/>
+              <w:ind w:firstLine="567"/>
+              <w:jc w:val="left"/>
               <w:rPr>
                 <w:b/>
                 <w:bCs/>
                 <w:sz w:val="26"/>
                 <w:szCs w:val="26"/>
+                <w:lang w:eastAsia="zh-CN"/>
               </w:rPr>
             </w:pPr>
             <w:r>
               <w:rPr>
                 <w:b/>
                 <w:bCs/>
-                <w:color w:val="212529"/>
                 <w:sz w:val="26"/>
                 <w:szCs w:val="26"/>
-                <w:shd w:val="clear" w:color="auto" w:fill="FFFFFF"/>
+                <w:lang w:eastAsia="zh-CN"/>
               </w:rPr>
               <w:t>Vận tải hàng hoá bằng đường bộ</w:t>
             </w:r>
@@ -1212,22 +1239,24 @@
           </w:tcPr>
           <w:p>
             <w:pPr>
-              <w:spacing w:line="240" w:lineRule="auto"/>
+              <w:suppressAutoHyphens/>
+              <w:spacing w:before="120"/>
+              <w:ind w:firstLine="567"/>
               <w:rPr>
                 <w:b/>
                 <w:bCs/>
                 <w:sz w:val="26"/>
                 <w:szCs w:val="26"/>
+                <w:lang w:eastAsia="zh-CN"/>
               </w:rPr>
             </w:pPr>
             <w:r>
               <w:rPr>
                 <w:b/>
                 <w:bCs/>
-                <w:color w:val="212529"/>
                 <w:sz w:val="26"/>
                 <w:szCs w:val="26"/>
-                <w:shd w:val="clear" w:color="auto" w:fill="FFFFFF"/>
+                <w:lang w:eastAsia="zh-CN"/>
               </w:rPr>
               <w:t>4933</w:t>
             </w:r>
@@ -1239,12 +1268,15 @@
           </w:tcPr>
           <w:p>
             <w:pPr>
-              <w:spacing w:line="240" w:lineRule="auto"/>
+              <w:suppressAutoHyphens/>
+              <w:spacing w:before="120"/>
+              <w:ind w:firstLine="567"/>
               <w:rPr>
                 <w:b/>
                 <w:bCs/>
                 <w:sz w:val="26"/>
                 <w:szCs w:val="26"/>
+                <w:lang w:eastAsia="zh-CN"/>
               </w:rPr>
             </w:pPr>
             <w:r>
@@ -1253,6 +1285,7 @@
                 <w:bCs/>
                 <w:sz w:val="26"/>
                 <w:szCs w:val="26"/>
+                <w:lang w:eastAsia="zh-CN"/>
               </w:rPr>
               <w:t>X</w:t>
             </w:r>
@@ -1262,16 +1295,19 @@
       <w:tr>
         <w:tc>
           <w:tcPr>
-            <w:tcW w:w="805" w:type="dxa"/>
+            <w:tcW w:w="1246" w:type="dxa"/>
           </w:tcPr>
           <w:p>
             <w:pPr>
-              <w:spacing w:line="240" w:lineRule="auto"/>
+              <w:suppressAutoHyphens/>
+              <w:spacing w:before="120"/>
+              <w:ind w:firstLine="567"/>
               <w:rPr>
                 <w:b/>
                 <w:bCs/>
                 <w:sz w:val="26"/>
                 <w:szCs w:val="26"/>
+                <w:lang w:eastAsia="zh-CN"/>
               </w:rPr>
             </w:pPr>
             <w:r>
@@ -1280,6 +1316,7 @@
                 <w:bCs/>
                 <w:sz w:val="26"/>
                 <w:szCs w:val="26"/>
+                <w:lang w:eastAsia="zh-CN"/>
               </w:rPr>
               <w:t>2</w:t>
             </w:r>
@@ -1291,52 +1328,39 @@
           </w:tcPr>
           <w:p>
             <w:pPr>
-              <w:shd w:val="clear" w:color="auto" w:fill="FFFFFF"/>
+              <w:suppressAutoHyphens/>
+              <w:spacing w:before="120" w:after="0" w:line="240" w:lineRule="auto"/>
+              <w:ind w:firstLine="567"/>
               <w:rPr>
-                <w:color w:val="212529"/>
+                <w:rFonts w:eastAsia="Times New Roman"/>
                 <w:sz w:val="26"/>
                 <w:szCs w:val="26"/>
-                <w:shd w:val="clear" w:color="auto" w:fill="FFFFFF"/>
+                <w:lang w:eastAsia="zh-CN"/>
               </w:rPr>
             </w:pPr>
             <w:r>
               <w:rPr>
-                <w:color w:val="212529"/>
+                <w:rFonts w:eastAsia="Times New Roman"/>
                 <w:sz w:val="26"/>
                 <w:szCs w:val="26"/>
-                <w:shd w:val="clear" w:color="auto" w:fill="FFFFFF"/>
+                <w:lang w:eastAsia="zh-CN"/>
               </w:rPr>
-              <w:t>Bán buôn chuyên doanh khác chưa được phân vào đâu</w:t>
-            </w:r>
-            <w:r>
-              <w:rPr>
-                <w:color w:val="212529"/>
-                <w:sz w:val="26"/>
-                <w:szCs w:val="26"/>
-                <w:shd w:val="clear" w:color="auto" w:fill="FFFFFF"/>
-              </w:rPr>
-              <w:t>:</w:t>
+              <w:t>Hoạt động dịch vụ hỗ trợ khác liên quan đến vận tải</w:t>
             </w:r>
           </w:p>
           <w:p>
             <w:pPr>
-              <w:spacing w:line="240" w:lineRule="auto"/>
+              <w:suppressAutoHyphens/>
+              <w:spacing w:before="120"/>
+              <w:ind w:firstLine="567"/>
               <w:rPr>
                 <w:b/>
                 <w:bCs/>
                 <w:sz w:val="26"/>
                 <w:szCs w:val="26"/>
+                <w:lang w:eastAsia="zh-CN"/>
               </w:rPr>
             </w:pPr>
-            <w:r>
-              <w:rPr>
-                <w:color w:val="212529"/>
-                <w:sz w:val="26"/>
-                <w:szCs w:val="26"/>
-                <w:shd w:val="clear" w:color="auto" w:fill="FFFFFF"/>
-              </w:rPr>
-              <w:t>Chi tiết : Mua bán hàng ngũ kim</w:t>
-            </w:r>
           </w:p>
         </w:tc>
         <w:tc>
@@ -1345,112 +1369,22 @@
           </w:tcPr>
           <w:p>
             <w:pPr>
-              <w:spacing w:line="240" w:lineRule="auto"/>
+              <w:suppressAutoHyphens/>
+              <w:spacing w:before="120"/>
+              <w:ind w:firstLine="567"/>
               <w:rPr>
                 <w:b/>
                 <w:bCs/>
                 <w:sz w:val="26"/>
                 <w:szCs w:val="26"/>
+                <w:lang w:eastAsia="zh-CN"/>
               </w:rPr>
             </w:pPr>
             <w:r>
               <w:rPr>
-                <w:rFonts w:eastAsia="Times New Roman"/>
-                <w:color w:val="000000" w:themeColor="text1"/>
                 <w:sz w:val="26"/>
                 <w:szCs w:val="26"/>
-              </w:rPr>
-              <w:t>4669</w:t>
-            </w:r>
-          </w:p>
-        </w:tc>
-        <w:tc>
-          <w:tcPr>
-            <w:tcW w:w="2026" w:type="dxa"/>
-          </w:tcPr>
-          <w:p>
-            <w:pPr>
-              <w:spacing w:line="240" w:lineRule="auto"/>
-              <w:rPr>
-                <w:b/>
-                <w:bCs/>
-                <w:sz w:val="26"/>
-                <w:szCs w:val="26"/>
-              </w:rPr>
-            </w:pPr>
-          </w:p>
-        </w:tc>
-      </w:tr>
-      <w:tr>
-        <w:tc>
-          <w:tcPr>
-            <w:tcW w:w="805" w:type="dxa"/>
-          </w:tcPr>
-          <w:p>
-            <w:pPr>
-              <w:spacing w:line="240" w:lineRule="auto"/>
-              <w:rPr>
-                <w:b/>
-                <w:bCs/>
-                <w:sz w:val="26"/>
-                <w:szCs w:val="26"/>
-              </w:rPr>
-            </w:pPr>
-            <w:r>
-              <w:rPr>
-                <w:b/>
-                <w:bCs/>
-                <w:sz w:val="26"/>
-                <w:szCs w:val="26"/>
-              </w:rPr>
-              <w:t>3</w:t>
-            </w:r>
-          </w:p>
-        </w:tc>
-        <w:tc>
-          <w:tcPr>
-            <w:tcW w:w="3598" w:type="dxa"/>
-          </w:tcPr>
-          <w:p>
-            <w:pPr>
-              <w:spacing w:line="240" w:lineRule="auto"/>
-              <w:rPr>
-                <w:b/>
-                <w:bCs/>
-                <w:sz w:val="26"/>
-                <w:szCs w:val="26"/>
-              </w:rPr>
-            </w:pPr>
-            <w:r>
-              <w:rPr>
-                <w:color w:val="212529"/>
-                <w:sz w:val="26"/>
-                <w:szCs w:val="26"/>
-                <w:shd w:val="clear" w:color="auto" w:fill="FFFFFF"/>
-              </w:rPr>
-              <w:t>Hoạt động dịch vụ hỗ trợ khác liên quan đến vận tải</w:t>
-            </w:r>
-          </w:p>
-        </w:tc>
-        <w:tc>
-          <w:tcPr>
-            <w:tcW w:w="2230" w:type="dxa"/>
-          </w:tcPr>
-          <w:p>
-            <w:pPr>
-              <w:spacing w:line="240" w:lineRule="auto"/>
-              <w:rPr>
-                <w:b/>
-                <w:bCs/>
-                <w:sz w:val="26"/>
-                <w:szCs w:val="26"/>
-              </w:rPr>
-            </w:pPr>
-            <w:r>
-              <w:rPr>
-                <w:color w:val="000000" w:themeColor="text1"/>
-                <w:sz w:val="26"/>
-                <w:szCs w:val="26"/>
+                <w:lang w:eastAsia="zh-CN"/>
               </w:rPr>
               <w:t>5229</w:t>
             </w:r>
@@ -1462,177 +1396,15 @@
           </w:tcPr>
           <w:p>
             <w:pPr>
-              <w:spacing w:line="240" w:lineRule="auto"/>
+              <w:suppressAutoHyphens/>
+              <w:spacing w:before="120"/>
+              <w:ind w:firstLine="567"/>
               <w:rPr>
                 <w:b/>
                 <w:bCs/>
                 <w:sz w:val="26"/>
                 <w:szCs w:val="26"/>
-              </w:rPr>
-            </w:pPr>
-          </w:p>
-        </w:tc>
-      </w:tr>
-      <w:tr>
-        <w:tc>
-          <w:tcPr>
-            <w:tcW w:w="805" w:type="dxa"/>
-          </w:tcPr>
-          <w:p>
-            <w:pPr>
-              <w:spacing w:line="240" w:lineRule="auto"/>
-              <w:rPr>
-                <w:b/>
-                <w:bCs/>
-                <w:sz w:val="26"/>
-                <w:szCs w:val="26"/>
-              </w:rPr>
-            </w:pPr>
-            <w:r>
-              <w:rPr>
-                <w:b/>
-                <w:bCs/>
-                <w:sz w:val="26"/>
-                <w:szCs w:val="26"/>
-              </w:rPr>
-              <w:t>4</w:t>
-            </w:r>
-          </w:p>
-        </w:tc>
-        <w:tc>
-          <w:tcPr>
-            <w:tcW w:w="3598" w:type="dxa"/>
-          </w:tcPr>
-          <w:p>
-            <w:pPr>
-              <w:spacing w:before="120"/>
-              <w:jc w:val="left"/>
-              <w:rPr>
-                <w:rStyle w:val="Hyperlink"/>
-                <w:color w:val="3E3E3E"/>
-                <w:spacing w:val="-2"/>
-                <w:sz w:val="26"/>
-                <w:szCs w:val="26"/>
-                <w:u w:val="none"/>
-                <w:shd w:val="clear" w:color="auto" w:fill="FFFFFF"/>
-              </w:rPr>
-            </w:pPr>
-            <w:hyperlink r:id="rId7" w:history="1">
-              <w:r>
-                <w:rPr>
-                  <w:rStyle w:val="Hyperlink"/>
-                  <w:color w:val="3E3E3E"/>
-                  <w:spacing w:val="-2"/>
-                  <w:sz w:val="26"/>
-                  <w:szCs w:val="26"/>
-                  <w:u w:val="none"/>
-                  <w:shd w:val="clear" w:color="auto" w:fill="FFFFFF"/>
-                </w:rPr>
-                <w:t>Hoạt động dịch vụ hỗ trợ kinh doanh khác còn lại chưa được phân vào đâu</w:t>
-              </w:r>
-            </w:hyperlink>
-          </w:p>
-          <w:p>
-            <w:pPr>
-              <w:spacing w:before="120"/>
-              <w:jc w:val="center"/>
-              <w:rPr>
-                <w:rStyle w:val="Strong"/>
-                <w:b w:val="0"/>
-                <w:color w:val="333E48"/>
-                <w:spacing w:val="-2"/>
-                <w:sz w:val="26"/>
-                <w:szCs w:val="26"/>
-                <w:shd w:val="clear" w:color="auto" w:fill="FFFFFF"/>
-              </w:rPr>
-            </w:pPr>
-            <w:r>
-              <w:rPr>
-                <w:rStyle w:val="Strong"/>
-                <w:b w:val="0"/>
-                <w:color w:val="333E48"/>
-                <w:spacing w:val="-2"/>
-                <w:sz w:val="26"/>
-                <w:szCs w:val="26"/>
-                <w:shd w:val="clear" w:color="auto" w:fill="FFFFFF"/>
-              </w:rPr>
-              <w:t xml:space="preserve">Chi tiết: </w:t>
-            </w:r>
-            <w:r>
-              <w:rPr>
-                <w:rStyle w:val="Strong"/>
-                <w:b w:val="0"/>
-                <w:color w:val="333E48"/>
-                <w:spacing w:val="-2"/>
-                <w:sz w:val="26"/>
-                <w:szCs w:val="26"/>
-                <w:shd w:val="clear" w:color="auto" w:fill="FFFFFF"/>
-              </w:rPr>
-              <w:t xml:space="preserve">Thực hiện quyền xuất khẩu, quyền nhập khẩu, quyền phân phối bán buôn các hàng hóa không thuộc danh mục hàng hóa cấm xuất khẩu, cấm nhập khẩu và danh mục hàng hóa không được phân phối theo quy định của pháp luật Việt Nam </w:t>
-            </w:r>
-            <w:r>
-              <w:rPr>
-                <w:rStyle w:val="Strong"/>
-                <w:b w:val="0"/>
-                <w:color w:val="333E48"/>
-                <w:spacing w:val="-2"/>
-                <w:sz w:val="26"/>
-                <w:szCs w:val="26"/>
-                <w:shd w:val="clear" w:color="auto" w:fill="FFFFFF"/>
-              </w:rPr>
-              <w:lastRenderedPageBreak/>
-              <w:t>hoặc không thuộc diện hạn chế theo cam kết quốc tế trong các điều ước quốc tế mà Việt Nam là thành viên (CPC 622).</w:t>
-            </w:r>
-          </w:p>
-          <w:p>
-            <w:pPr>
-              <w:spacing w:line="240" w:lineRule="auto"/>
-              <w:rPr>
-                <w:b/>
-                <w:bCs/>
-                <w:sz w:val="26"/>
-                <w:szCs w:val="26"/>
-              </w:rPr>
-            </w:pPr>
-          </w:p>
-        </w:tc>
-        <w:tc>
-          <w:tcPr>
-            <w:tcW w:w="2230" w:type="dxa"/>
-          </w:tcPr>
-          <w:p>
-            <w:pPr>
-              <w:spacing w:line="240" w:lineRule="auto"/>
-              <w:rPr>
-                <w:b/>
-                <w:bCs/>
-                <w:sz w:val="26"/>
-                <w:szCs w:val="26"/>
-              </w:rPr>
-            </w:pPr>
-            <w:r>
-              <w:rPr>
-                <w:color w:val="000000" w:themeColor="text1"/>
-                <w:sz w:val="26"/>
-                <w:szCs w:val="26"/>
-              </w:rPr>
-              <w:lastRenderedPageBreak/>
-              <w:t>8299</w:t>
-            </w:r>
-          </w:p>
-        </w:tc>
-        <w:tc>
-          <w:tcPr>
-            <w:tcW w:w="2026" w:type="dxa"/>
-          </w:tcPr>
-          <w:p>
-            <w:pPr>
-              <w:spacing w:line="240" w:lineRule="auto"/>
-              <w:rPr>
-                <w:b/>
-                <w:bCs/>
-                <w:sz w:val="26"/>
-                <w:szCs w:val="26"/>
+                <w:lang w:eastAsia="zh-CN"/>
               </w:rPr>
             </w:pPr>
           </w:p>
@@ -1871,6 +1643,14 @@
         </w:rPr>
         <w:t xml:space="preserve"> </w:t>
       </w:r>
+      <w:r>
+        <w:rPr>
+          <w:bCs/>
+          <w:sz w:val="26"/>
+          <w:szCs w:val="26"/>
+        </w:rPr>
+        <w:t xml:space="preserve"> Hoa</w:t>
+      </w:r>
     </w:p>
     <w:p>
       <w:pPr>
@@ -2035,6 +1815,7 @@
           <w:szCs w:val="26"/>
           <w:lang w:val="vi-VN"/>
         </w:rPr>
+        <w:lastRenderedPageBreak/>
         <w:t xml:space="preserve">Nơi cấp: </w:t>
       </w:r>
       <w:r>
@@ -2081,9 +1862,28 @@
           <w:szCs w:val="26"/>
           <w:lang w:eastAsia="zh-CN"/>
         </w:rPr>
-        <w:t xml:space="preserve">Số 227 đường D27, KDC Việt </w:t>
-      </w:r>
-      <w:proofErr w:type="gramStart"/>
+        <w:t>Số 672, Tổ 18, Ấp Tân Bảo, xã Cẩm Mỹ, tỉnh Đồng Nai</w:t>
+      </w:r>
+    </w:p>
+    <w:p>
+      <w:pPr>
+        <w:tabs>
+          <w:tab w:val="left" w:pos="90"/>
+        </w:tabs>
+        <w:ind w:firstLine="360"/>
+        <w:rPr>
+          <w:bCs/>
+          <w:sz w:val="26"/>
+          <w:szCs w:val="26"/>
+        </w:rPr>
+      </w:pPr>
+      <w:r>
+        <w:rPr>
+          <w:sz w:val="26"/>
+          <w:szCs w:val="26"/>
+        </w:rPr>
+        <w:t xml:space="preserve">Địa chỉ liên lạc: </w:t>
+      </w:r>
       <w:r>
         <w:rPr>
           <w:color w:val="000000"/>
@@ -2091,74 +1891,7 @@
           <w:szCs w:val="26"/>
           <w:lang w:eastAsia="zh-CN"/>
         </w:rPr>
-        <w:t>Sing ,</w:t>
-      </w:r>
-      <w:proofErr w:type="gramEnd"/>
-      <w:r>
-        <w:rPr>
-          <w:color w:val="000000"/>
-          <w:sz w:val="26"/>
-          <w:szCs w:val="26"/>
-          <w:lang w:eastAsia="zh-CN"/>
-        </w:rPr>
-        <w:t xml:space="preserve"> Khu phố 4 , phường An Phú , Thành phố Hồ Chí Minh</w:t>
-      </w:r>
-    </w:p>
-    <w:p>
-      <w:pPr>
-        <w:tabs>
-          <w:tab w:val="left" w:pos="90"/>
-        </w:tabs>
-        <w:ind w:firstLine="360"/>
-        <w:rPr>
-          <w:bCs/>
-          <w:sz w:val="26"/>
-          <w:szCs w:val="26"/>
-        </w:rPr>
-      </w:pPr>
-      <w:r>
-        <w:rPr>
-          <w:sz w:val="26"/>
-          <w:szCs w:val="26"/>
-        </w:rPr>
-        <w:t xml:space="preserve">Địa chỉ liên lạc: </w:t>
-      </w:r>
-      <w:r>
-        <w:rPr>
-          <w:color w:val="000000"/>
-          <w:sz w:val="26"/>
-          <w:szCs w:val="26"/>
-          <w:lang w:eastAsia="zh-CN"/>
-        </w:rPr>
-        <w:t xml:space="preserve">Số 227 đường D27, KDC Việt </w:t>
-      </w:r>
-      <w:proofErr w:type="gramStart"/>
-      <w:r>
-        <w:rPr>
-          <w:color w:val="000000"/>
-          <w:sz w:val="26"/>
-          <w:szCs w:val="26"/>
-          <w:lang w:eastAsia="zh-CN"/>
-        </w:rPr>
-        <w:t>Sing ,</w:t>
-      </w:r>
-      <w:proofErr w:type="gramEnd"/>
-      <w:r>
-        <w:rPr>
-          <w:color w:val="000000"/>
-          <w:sz w:val="26"/>
-          <w:szCs w:val="26"/>
-          <w:lang w:eastAsia="zh-CN"/>
-        </w:rPr>
-        <w:t xml:space="preserve"> Khu phố 4 , phường An Phú , Thành phố Hồ Chí Minh</w:t>
-      </w:r>
-      <w:r>
-        <w:rPr>
-          <w:bCs/>
-          <w:sz w:val="26"/>
-          <w:szCs w:val="26"/>
-        </w:rPr>
-        <w:t xml:space="preserve"> </w:t>
+        <w:t>Số 672, Tổ 18, Ấp Tân Bảo, xã Cẩm Mỹ, tỉnh Đồng Nai</w:t>
       </w:r>
     </w:p>
     <w:p>
@@ -2524,7 +2257,6 @@
           <w:szCs w:val="26"/>
           <w:lang w:val="vi-VN"/>
         </w:rPr>
-        <w:lastRenderedPageBreak/>
         <w:t xml:space="preserve">Người đại diện theo pháp luật của doanh nghiệp chịu trách nhiệm cá nhân đối với thiệt hại cho doanh nghiệp do vi phạm trách nhiệm quy định tại khoản </w:t>
       </w:r>
       <w:r>
@@ -2684,7 +2416,7 @@
           <w:sz w:val="26"/>
           <w:szCs w:val="26"/>
         </w:rPr>
-        <w:t>0</w:t>
+        <w:t>5</w:t>
       </w:r>
       <w:r>
         <w:rPr>
@@ -2700,8 +2432,6 @@
         </w:rPr>
         <w:t>VNĐ</w:t>
       </w:r>
-      <w:bookmarkStart w:id="2" w:name="_GoBack"/>
-      <w:bookmarkEnd w:id="2"/>
       <w:r>
         <w:rPr>
           <w:sz w:val="26"/>
@@ -2714,7 +2444,21 @@
           <w:sz w:val="26"/>
           <w:szCs w:val="26"/>
         </w:rPr>
-        <w:t>Một tỷ  đồng</w:t>
+        <w:t xml:space="preserve">Một tỷ  </w:t>
+      </w:r>
+      <w:r>
+        <w:rPr>
+          <w:sz w:val="26"/>
+          <w:szCs w:val="26"/>
+        </w:rPr>
+        <w:t xml:space="preserve">năm trăm triệu </w:t>
+      </w:r>
+      <w:r>
+        <w:rPr>
+          <w:sz w:val="26"/>
+          <w:szCs w:val="26"/>
+        </w:rPr>
+        <w:t>đồng</w:t>
       </w:r>
       <w:r>
         <w:rPr>
@@ -2814,7 +2558,7 @@
           <w:sz w:val="26"/>
           <w:szCs w:val="26"/>
         </w:rPr>
-        <w:t>0</w:t>
+        <w:t>5</w:t>
       </w:r>
       <w:r>
         <w:rPr>
@@ -2842,14 +2586,14 @@
           <w:sz w:val="26"/>
           <w:szCs w:val="26"/>
         </w:rPr>
-        <w:t xml:space="preserve">Một </w:t>
-      </w:r>
-      <w:r>
-        <w:rPr>
-          <w:sz w:val="26"/>
-          <w:szCs w:val="26"/>
-        </w:rPr>
-        <w:t xml:space="preserve">tỷ </w:t>
+        <w:t xml:space="preserve">Một tỷ  </w:t>
+      </w:r>
+      <w:r>
+        <w:rPr>
+          <w:sz w:val="26"/>
+          <w:szCs w:val="26"/>
+        </w:rPr>
+        <w:t xml:space="preserve">năm trăm triệu </w:t>
       </w:r>
       <w:r>
         <w:rPr>
@@ -3102,7 +2846,7 @@
         </w:rPr>
         <w:tab/>
       </w:r>
-      <w:bookmarkStart w:id="3" w:name="_Hlk60644364"/>
+      <w:bookmarkStart w:id="2" w:name="_Hlk60644364"/>
     </w:p>
     <w:p>
       <w:pPr>
@@ -3154,15 +2898,7 @@
           <w:sz w:val="26"/>
           <w:szCs w:val="26"/>
         </w:rPr>
-        <w:t>17/08/</w:t>
-      </w:r>
-      <w:proofErr w:type="gramStart"/>
-      <w:r>
-        <w:rPr>
-          <w:sz w:val="26"/>
-          <w:szCs w:val="26"/>
-        </w:rPr>
-        <w:t>1990</w:t>
+        <w:t>17/08/1990</w:t>
       </w:r>
       <w:r>
         <w:rPr>
@@ -3186,7 +2922,6 @@
         </w:rPr>
         <w:tab/>
       </w:r>
-      <w:proofErr w:type="gramEnd"/>
       <w:r>
         <w:rPr>
           <w:sz w:val="26"/>
@@ -3203,6 +2938,16 @@
         </w:rPr>
         <w:t xml:space="preserve"> </w:t>
       </w:r>
+      <w:r>
+        <w:rPr>
+          <w:bCs/>
+          <w:sz w:val="26"/>
+          <w:szCs w:val="26"/>
+        </w:rPr>
+        <w:t xml:space="preserve"> Hoa</w:t>
+      </w:r>
+      <w:bookmarkStart w:id="3" w:name="_GoBack"/>
+      <w:bookmarkEnd w:id="3"/>
     </w:p>
     <w:p>
       <w:pPr>
@@ -3220,6 +2965,7 @@
           <w:sz w:val="26"/>
           <w:szCs w:val="26"/>
         </w:rPr>
+        <w:lastRenderedPageBreak/>
         <w:t>Quốc tịch:</w:t>
       </w:r>
       <w:r>
@@ -3405,9 +3151,35 @@
           <w:szCs w:val="26"/>
           <w:lang w:eastAsia="zh-CN"/>
         </w:rPr>
-        <w:t xml:space="preserve">Số 227 đường D27, KDC Việt </w:t>
-      </w:r>
-      <w:proofErr w:type="gramStart"/>
+        <w:t>Số 672, Tổ 18, Ấp Tân Bảo, xã Cẩm Mỹ, tỉnh Đồng Nai</w:t>
+      </w:r>
+      <w:r>
+        <w:rPr>
+          <w:sz w:val="26"/>
+          <w:szCs w:val="26"/>
+        </w:rPr>
+        <w:t xml:space="preserve"> </w:t>
+      </w:r>
+    </w:p>
+    <w:p>
+      <w:pPr>
+        <w:tabs>
+          <w:tab w:val="left" w:pos="90"/>
+        </w:tabs>
+        <w:ind w:firstLine="360"/>
+        <w:rPr>
+          <w:bCs/>
+          <w:sz w:val="26"/>
+          <w:szCs w:val="26"/>
+        </w:rPr>
+      </w:pPr>
+      <w:r>
+        <w:rPr>
+          <w:sz w:val="26"/>
+          <w:szCs w:val="26"/>
+        </w:rPr>
+        <w:t xml:space="preserve">Địa chỉ liên lạc: </w:t>
+      </w:r>
       <w:r>
         <w:rPr>
           <w:color w:val="000000"/>
@@ -3415,73 +3187,7 @@
           <w:szCs w:val="26"/>
           <w:lang w:eastAsia="zh-CN"/>
         </w:rPr>
-        <w:t>Sing ,</w:t>
-      </w:r>
-      <w:proofErr w:type="gramEnd"/>
-      <w:r>
-        <w:rPr>
-          <w:color w:val="000000"/>
-          <w:sz w:val="26"/>
-          <w:szCs w:val="26"/>
-          <w:lang w:eastAsia="zh-CN"/>
-        </w:rPr>
-        <w:t xml:space="preserve"> Khu phố 4 , phường An Phú , Thành phố Hồ Chí Minh</w:t>
-      </w:r>
-      <w:r>
-        <w:rPr>
-          <w:sz w:val="26"/>
-          <w:szCs w:val="26"/>
-        </w:rPr>
-        <w:t xml:space="preserve"> </w:t>
-      </w:r>
-    </w:p>
-    <w:p>
-      <w:pPr>
-        <w:tabs>
-          <w:tab w:val="left" w:pos="90"/>
-        </w:tabs>
-        <w:ind w:firstLine="360"/>
-        <w:rPr>
-          <w:bCs/>
-          <w:sz w:val="26"/>
-          <w:szCs w:val="26"/>
-        </w:rPr>
-      </w:pPr>
-      <w:r>
-        <w:rPr>
-          <w:sz w:val="26"/>
-          <w:szCs w:val="26"/>
-        </w:rPr>
-        <w:t xml:space="preserve">Địa chỉ liên lạc: </w:t>
-      </w:r>
-      <w:r>
-        <w:rPr>
-          <w:color w:val="000000"/>
-          <w:sz w:val="26"/>
-          <w:szCs w:val="26"/>
-          <w:lang w:eastAsia="zh-CN"/>
-        </w:rPr>
-        <w:t xml:space="preserve">Số 227 đường D27, KDC Việt </w:t>
-      </w:r>
-      <w:proofErr w:type="gramStart"/>
-      <w:r>
-        <w:rPr>
-          <w:color w:val="000000"/>
-          <w:sz w:val="26"/>
-          <w:szCs w:val="26"/>
-          <w:lang w:eastAsia="zh-CN"/>
-        </w:rPr>
-        <w:t>Sing ,</w:t>
-      </w:r>
-      <w:proofErr w:type="gramEnd"/>
-      <w:r>
-        <w:rPr>
-          <w:color w:val="000000"/>
-          <w:sz w:val="26"/>
-          <w:szCs w:val="26"/>
-          <w:lang w:eastAsia="zh-CN"/>
-        </w:rPr>
-        <w:t xml:space="preserve"> Khu phố 4 , phường An Phú , Thành phố Hồ Chí Minh</w:t>
+        <w:t>Số 672, Tổ 18, Ấp Tân Bảo, xã Cẩm Mỹ, tỉnh Đồng Nai</w:t>
       </w:r>
       <w:r>
         <w:rPr>
@@ -3564,275 +3270,267 @@
           <w:szCs w:val="26"/>
           <w:lang w:val="vi-VN"/>
         </w:rPr>
-        <w:t xml:space="preserve">. Chủ sở hữu công ty phải góp vốn cho công ty đủ và đúng loại tài sản đã cam kết khi đăng ký thành lập doanh nghiệp trong thời hạn 90 ngày kể từ ngày được cấp Giấy chứng nhận đăng ký doanh nghiệp, không kể thời gian vận chuyển, nhập khẩu </w:t>
-      </w:r>
-      <w:r>
-        <w:rPr>
+        <w:t>. Chủ sở hữu công ty phải góp vốn cho công ty đủ và đúng loại tài sản đã cam kết khi đăng ký thành lập doanh nghiệp trong thời hạn 90 ngày kể từ ngày được cấp Giấy chứng nhận đăng ký doanh nghiệp, không kể thời gian vận chuyển, nhập khẩu tài sản góp vốn, thực hiện thủ tục hành chính để chuyển quyền sở hữu tài sản. Trong thời hạn này, chủ sở hữu công ty có các quyền và nghĩa vụ tương ứng với phần vốn góp đã cam kết.</w:t>
+      </w:r>
+    </w:p>
+    <w:p>
+      <w:pPr>
+        <w:spacing w:line="240" w:lineRule="auto"/>
+        <w:ind w:firstLine="360"/>
+        <w:rPr>
+          <w:color w:val="000000"/>
+          <w:sz w:val="26"/>
+          <w:szCs w:val="26"/>
+          <w:lang w:val="vi-VN"/>
+        </w:rPr>
+      </w:pPr>
+      <w:r>
+        <w:rPr>
+          <w:sz w:val="26"/>
+          <w:szCs w:val="26"/>
+          <w:lang w:val="vi-VN"/>
+        </w:rPr>
+        <w:t xml:space="preserve">3. Trường </w:t>
+      </w:r>
+      <w:r>
+        <w:rPr>
+          <w:color w:val="000000"/>
+          <w:sz w:val="26"/>
+          <w:szCs w:val="26"/>
+          <w:lang w:val="vi-VN"/>
+        </w:rPr>
+        <w:t>hợp không góp đủ vốn điều lệ trong thời hạn quy định tại khoản 2 Điều này, chủ sở hữu công ty phải đăng ký thay đổi vốn điều lệ bằng giá trị số vốn đã góp trong thời hạn 30 ngày kể tù ngày cuối cùng phải góp đủ vốn điều lệ. Trường hợp này, chủ sở hữu phải chịu trách nhiệm tương ứng với phần vốn góp đã cam kết đối với các nghĩa vụ tài chính của công ty phát sinh trong thời gian trước ngày cuối cùng công ty đăng ký thay đổi vốn điều lệ theo quy định tại khoản này.</w:t>
+      </w:r>
+    </w:p>
+    <w:p>
+      <w:pPr>
+        <w:spacing w:line="240" w:lineRule="auto"/>
+        <w:ind w:firstLine="360"/>
+        <w:rPr>
+          <w:color w:val="000000"/>
+          <w:sz w:val="26"/>
+          <w:szCs w:val="26"/>
+          <w:lang w:val="vi-VN"/>
+        </w:rPr>
+      </w:pPr>
+      <w:r>
+        <w:rPr>
+          <w:color w:val="000000"/>
+          <w:sz w:val="26"/>
+          <w:szCs w:val="26"/>
+          <w:lang w:val="vi-VN"/>
+        </w:rPr>
+        <w:t>4. Chủ sở hữu công ty chịu trách nhiệm bằng toàn bộ tài sản của mình đối với các nghĩa vụ tài chính của công ty, thiệt hại xảy ra do không góp, không góp đủ, không góp đúng hạn vốn điều lệ theo quy định tại Điều này.</w:t>
+      </w:r>
+    </w:p>
+    <w:p>
+      <w:pPr>
+        <w:spacing w:line="240" w:lineRule="auto"/>
+        <w:ind w:firstLine="360"/>
+        <w:rPr>
+          <w:color w:val="000000"/>
+          <w:sz w:val="26"/>
+          <w:szCs w:val="26"/>
+          <w:lang w:val="vi-VN"/>
+        </w:rPr>
+      </w:pPr>
+    </w:p>
+    <w:p>
+      <w:pPr>
+        <w:pStyle w:val="Heading3"/>
+        <w:ind w:firstLine="360"/>
+        <w:rPr>
+          <w:rFonts w:ascii="Times New Roman" w:hAnsi="Times New Roman"/>
+        </w:rPr>
+      </w:pPr>
+      <w:r>
+        <w:rPr>
+          <w:rFonts w:ascii="Times New Roman" w:hAnsi="Times New Roman"/>
+        </w:rPr>
+        <w:t xml:space="preserve">Điều </w:t>
+      </w:r>
+      <w:r>
+        <w:rPr>
+          <w:rFonts w:ascii="Times New Roman" w:hAnsi="Times New Roman"/>
+        </w:rPr>
+        <w:t>8</w:t>
+      </w:r>
+      <w:r>
+        <w:rPr>
+          <w:rFonts w:ascii="Times New Roman" w:hAnsi="Times New Roman"/>
+        </w:rPr>
+        <w:t xml:space="preserve">. Quyền </w:t>
+      </w:r>
+      <w:r>
+        <w:rPr>
+          <w:rFonts w:ascii="Times New Roman" w:hAnsi="Times New Roman"/>
+        </w:rPr>
+        <w:t xml:space="preserve">và nghĩa vụ </w:t>
+      </w:r>
+      <w:r>
+        <w:rPr>
+          <w:rFonts w:ascii="Times New Roman" w:hAnsi="Times New Roman"/>
+        </w:rPr>
+        <w:t>của chủ sở hữu công ty</w:t>
+      </w:r>
+    </w:p>
+    <w:bookmarkEnd w:id="2"/>
+    <w:p>
+      <w:pPr>
+        <w:spacing w:line="240" w:lineRule="auto"/>
+        <w:ind w:firstLine="360"/>
+        <w:rPr>
+          <w:b/>
+          <w:bCs/>
+          <w:sz w:val="26"/>
+          <w:szCs w:val="26"/>
+          <w:lang w:val="vi-VN"/>
+        </w:rPr>
+      </w:pPr>
+      <w:r>
+        <w:rPr>
+          <w:b/>
+          <w:bCs/>
+          <w:sz w:val="26"/>
+          <w:szCs w:val="26"/>
+        </w:rPr>
+        <w:t xml:space="preserve">- </w:t>
+      </w:r>
+      <w:r>
+        <w:rPr>
+          <w:b/>
+          <w:bCs/>
+          <w:sz w:val="26"/>
+          <w:szCs w:val="26"/>
+          <w:lang w:val="vi-VN"/>
+        </w:rPr>
+        <w:t>Quyền của chủ sở hữu công ty.</w:t>
+      </w:r>
+    </w:p>
+    <w:p>
+      <w:pPr>
+        <w:spacing w:line="240" w:lineRule="auto"/>
+        <w:ind w:firstLine="360"/>
+        <w:rPr>
+          <w:bCs/>
+          <w:sz w:val="26"/>
+          <w:szCs w:val="26"/>
+          <w:lang w:val="vi-VN"/>
+        </w:rPr>
+      </w:pPr>
+      <w:r>
+        <w:rPr>
+          <w:bCs/>
+          <w:sz w:val="26"/>
+          <w:szCs w:val="26"/>
+          <w:lang w:val="vi-VN"/>
+        </w:rPr>
+        <w:t>1. Quyết định nội dung Điều lệ công ty, sửa đổi, bổ sung Điều lệ công ty;</w:t>
+      </w:r>
+    </w:p>
+    <w:p>
+      <w:pPr>
+        <w:spacing w:line="240" w:lineRule="auto"/>
+        <w:ind w:firstLine="360"/>
+        <w:rPr>
+          <w:bCs/>
+          <w:sz w:val="26"/>
+          <w:szCs w:val="26"/>
+          <w:lang w:val="vi-VN"/>
+        </w:rPr>
+      </w:pPr>
+      <w:r>
+        <w:rPr>
+          <w:bCs/>
+          <w:sz w:val="26"/>
+          <w:szCs w:val="26"/>
+          <w:lang w:val="vi-VN"/>
+        </w:rPr>
+        <w:t>2. Quyết định tăng vốn điều lệ của công ty; chuyển nhượng một phần hoặc toàn bộ vốn điều lệ của công ty cho tổ chức, cá nhân khác; quyết định phát hành trái phiếu;</w:t>
+      </w:r>
+    </w:p>
+    <w:p>
+      <w:pPr>
+        <w:spacing w:line="240" w:lineRule="auto"/>
+        <w:ind w:firstLine="360"/>
+        <w:rPr>
+          <w:bCs/>
+          <w:sz w:val="26"/>
+          <w:szCs w:val="26"/>
+          <w:lang w:val="vi-VN"/>
+        </w:rPr>
+      </w:pPr>
+      <w:r>
+        <w:rPr>
+          <w:bCs/>
+          <w:sz w:val="26"/>
+          <w:szCs w:val="26"/>
+          <w:lang w:val="vi-VN"/>
+        </w:rPr>
+        <w:t>3. Quyết định thành lập công ty con, góp vốn vào công ty khác;</w:t>
+      </w:r>
+    </w:p>
+    <w:p>
+      <w:pPr>
+        <w:spacing w:line="240" w:lineRule="auto"/>
+        <w:ind w:firstLine="360"/>
+        <w:rPr>
+          <w:bCs/>
+          <w:sz w:val="26"/>
+          <w:szCs w:val="26"/>
+          <w:lang w:val="vi-VN"/>
+        </w:rPr>
+      </w:pPr>
+      <w:r>
+        <w:rPr>
+          <w:bCs/>
+          <w:sz w:val="26"/>
+          <w:szCs w:val="26"/>
+          <w:lang w:val="vi-VN"/>
+        </w:rPr>
+        <w:t>4. Quyết định việc sử dụng lợi nhuận sau khi đã hoàn thành nghĩa vụ thuế và các nghĩa vụ tài chính khác của công ty;</w:t>
+      </w:r>
+    </w:p>
+    <w:p>
+      <w:pPr>
+        <w:spacing w:line="240" w:lineRule="auto"/>
+        <w:ind w:firstLine="360"/>
+        <w:rPr>
+          <w:bCs/>
+          <w:sz w:val="26"/>
+          <w:szCs w:val="26"/>
+          <w:lang w:val="vi-VN"/>
+        </w:rPr>
+      </w:pPr>
+      <w:r>
+        <w:rPr>
+          <w:bCs/>
+          <w:sz w:val="26"/>
+          <w:szCs w:val="26"/>
+          <w:lang w:val="vi-VN"/>
+        </w:rPr>
+        <w:t>5. Quyết định tổ chức lại, giải thể và yêu cầu phá sản công ty;</w:t>
+      </w:r>
+    </w:p>
+    <w:p>
+      <w:pPr>
+        <w:spacing w:line="240" w:lineRule="auto"/>
+        <w:ind w:firstLine="360"/>
+        <w:rPr>
+          <w:bCs/>
+          <w:sz w:val="26"/>
+          <w:szCs w:val="26"/>
+          <w:lang w:val="vi-VN"/>
+        </w:rPr>
+      </w:pPr>
+      <w:r>
+        <w:rPr>
+          <w:bCs/>
           <w:sz w:val="26"/>
           <w:szCs w:val="26"/>
           <w:lang w:val="vi-VN"/>
         </w:rPr>
         <w:lastRenderedPageBreak/>
-        <w:t>tài sản góp vốn, thực hiện thủ tục hành chính để chuyển quyền sở hữu tài sản. Trong thời hạn này, chủ sở hữu công ty có các quyền và nghĩa vụ tương ứng với phần vốn góp đã cam kết.</w:t>
-      </w:r>
-    </w:p>
-    <w:p>
-      <w:pPr>
-        <w:spacing w:line="240" w:lineRule="auto"/>
-        <w:ind w:firstLine="360"/>
-        <w:rPr>
-          <w:color w:val="000000"/>
-          <w:sz w:val="26"/>
-          <w:szCs w:val="26"/>
-          <w:lang w:val="vi-VN"/>
-        </w:rPr>
-      </w:pPr>
-      <w:r>
-        <w:rPr>
-          <w:sz w:val="26"/>
-          <w:szCs w:val="26"/>
-          <w:lang w:val="vi-VN"/>
-        </w:rPr>
-        <w:t xml:space="preserve">3. Trường </w:t>
-      </w:r>
-      <w:r>
-        <w:rPr>
-          <w:color w:val="000000"/>
-          <w:sz w:val="26"/>
-          <w:szCs w:val="26"/>
-          <w:lang w:val="vi-VN"/>
-        </w:rPr>
-        <w:t>hợp không góp đủ vốn điều lệ trong thời hạn quy định tại khoản 2 Điều này, chủ sở hữu công ty phải đăng ký thay đổi vốn điều lệ bằng giá trị số vốn đã góp trong thời hạn 30 ngày kể tù ngày cuối cùng phải góp đủ vốn điều lệ. Trường hợp này, chủ sở hữu phải chịu trách nhiệm tương ứng với phần vốn góp đã cam kết đối với các nghĩa vụ tài chính của công ty phát sinh trong thời gian trước ngày cuối cùng công ty đăng ký thay đổi vốn điều lệ theo quy định tại khoản này.</w:t>
-      </w:r>
-    </w:p>
-    <w:p>
-      <w:pPr>
-        <w:spacing w:line="240" w:lineRule="auto"/>
-        <w:ind w:firstLine="360"/>
-        <w:rPr>
-          <w:color w:val="000000"/>
-          <w:sz w:val="26"/>
-          <w:szCs w:val="26"/>
-          <w:lang w:val="vi-VN"/>
-        </w:rPr>
-      </w:pPr>
-      <w:r>
-        <w:rPr>
-          <w:color w:val="000000"/>
-          <w:sz w:val="26"/>
-          <w:szCs w:val="26"/>
-          <w:lang w:val="vi-VN"/>
-        </w:rPr>
-        <w:t>4. Chủ sở hữu công ty chịu trách nhiệm bằng toàn bộ tài sản của mình đối với các nghĩa vụ tài chính của công ty, thiệt hại xảy ra do không góp, không góp đủ, không góp đúng hạn vốn điều lệ theo quy định tại Điều này.</w:t>
-      </w:r>
-    </w:p>
-    <w:p>
-      <w:pPr>
-        <w:spacing w:line="240" w:lineRule="auto"/>
-        <w:ind w:firstLine="360"/>
-        <w:rPr>
-          <w:color w:val="000000"/>
-          <w:sz w:val="26"/>
-          <w:szCs w:val="26"/>
-          <w:lang w:val="vi-VN"/>
-        </w:rPr>
-      </w:pPr>
-    </w:p>
-    <w:p>
-      <w:pPr>
-        <w:pStyle w:val="Heading3"/>
-        <w:ind w:firstLine="360"/>
-        <w:rPr>
-          <w:rFonts w:ascii="Times New Roman" w:hAnsi="Times New Roman"/>
-        </w:rPr>
-      </w:pPr>
-      <w:r>
-        <w:rPr>
-          <w:rFonts w:ascii="Times New Roman" w:hAnsi="Times New Roman"/>
-        </w:rPr>
-        <w:t xml:space="preserve">Điều </w:t>
-      </w:r>
-      <w:r>
-        <w:rPr>
-          <w:rFonts w:ascii="Times New Roman" w:hAnsi="Times New Roman"/>
-        </w:rPr>
-        <w:t>8</w:t>
-      </w:r>
-      <w:r>
-        <w:rPr>
-          <w:rFonts w:ascii="Times New Roman" w:hAnsi="Times New Roman"/>
-        </w:rPr>
-        <w:t xml:space="preserve">. Quyền </w:t>
-      </w:r>
-      <w:r>
-        <w:rPr>
-          <w:rFonts w:ascii="Times New Roman" w:hAnsi="Times New Roman"/>
-        </w:rPr>
-        <w:t xml:space="preserve">và nghĩa vụ </w:t>
-      </w:r>
-      <w:r>
-        <w:rPr>
-          <w:rFonts w:ascii="Times New Roman" w:hAnsi="Times New Roman"/>
-        </w:rPr>
-        <w:t>của chủ sở hữu công ty</w:t>
-      </w:r>
-    </w:p>
-    <w:bookmarkEnd w:id="3"/>
-    <w:p>
-      <w:pPr>
-        <w:spacing w:line="240" w:lineRule="auto"/>
-        <w:ind w:firstLine="360"/>
-        <w:rPr>
-          <w:b/>
-          <w:bCs/>
-          <w:sz w:val="26"/>
-          <w:szCs w:val="26"/>
-          <w:lang w:val="vi-VN"/>
-        </w:rPr>
-      </w:pPr>
-      <w:r>
-        <w:rPr>
-          <w:b/>
-          <w:bCs/>
-          <w:sz w:val="26"/>
-          <w:szCs w:val="26"/>
-        </w:rPr>
-        <w:t xml:space="preserve">- </w:t>
-      </w:r>
-      <w:r>
-        <w:rPr>
-          <w:b/>
-          <w:bCs/>
-          <w:sz w:val="26"/>
-          <w:szCs w:val="26"/>
-          <w:lang w:val="vi-VN"/>
-        </w:rPr>
-        <w:t>Quyền của chủ sở hữu công ty.</w:t>
-      </w:r>
-    </w:p>
-    <w:p>
-      <w:pPr>
-        <w:spacing w:line="240" w:lineRule="auto"/>
-        <w:ind w:firstLine="360"/>
-        <w:rPr>
-          <w:bCs/>
-          <w:sz w:val="26"/>
-          <w:szCs w:val="26"/>
-          <w:lang w:val="vi-VN"/>
-        </w:rPr>
-      </w:pPr>
-      <w:r>
-        <w:rPr>
-          <w:bCs/>
-          <w:sz w:val="26"/>
-          <w:szCs w:val="26"/>
-          <w:lang w:val="vi-VN"/>
-        </w:rPr>
-        <w:t>1. Quyết định nội dung Điều lệ công ty, sửa đổi, bổ sung Điều lệ công ty;</w:t>
-      </w:r>
-    </w:p>
-    <w:p>
-      <w:pPr>
-        <w:spacing w:line="240" w:lineRule="auto"/>
-        <w:ind w:firstLine="360"/>
-        <w:rPr>
-          <w:bCs/>
-          <w:sz w:val="26"/>
-          <w:szCs w:val="26"/>
-          <w:lang w:val="vi-VN"/>
-        </w:rPr>
-      </w:pPr>
-      <w:r>
-        <w:rPr>
-          <w:bCs/>
-          <w:sz w:val="26"/>
-          <w:szCs w:val="26"/>
-          <w:lang w:val="vi-VN"/>
-        </w:rPr>
-        <w:t>2. Quyết định tăng vốn điều lệ của công ty; chuyển nhượng một phần hoặc toàn bộ vốn điều lệ của công ty cho tổ chức, cá nhân khác; quyết định phát hành trái phiếu;</w:t>
-      </w:r>
-    </w:p>
-    <w:p>
-      <w:pPr>
-        <w:spacing w:line="240" w:lineRule="auto"/>
-        <w:ind w:firstLine="360"/>
-        <w:rPr>
-          <w:bCs/>
-          <w:sz w:val="26"/>
-          <w:szCs w:val="26"/>
-          <w:lang w:val="vi-VN"/>
-        </w:rPr>
-      </w:pPr>
-      <w:r>
-        <w:rPr>
-          <w:bCs/>
-          <w:sz w:val="26"/>
-          <w:szCs w:val="26"/>
-          <w:lang w:val="vi-VN"/>
-        </w:rPr>
-        <w:t>3. Quyết định thành lập công ty con, góp vốn vào công ty khác;</w:t>
-      </w:r>
-    </w:p>
-    <w:p>
-      <w:pPr>
-        <w:spacing w:line="240" w:lineRule="auto"/>
-        <w:ind w:firstLine="360"/>
-        <w:rPr>
-          <w:bCs/>
-          <w:sz w:val="26"/>
-          <w:szCs w:val="26"/>
-          <w:lang w:val="vi-VN"/>
-        </w:rPr>
-      </w:pPr>
-      <w:r>
-        <w:rPr>
-          <w:bCs/>
-          <w:sz w:val="26"/>
-          <w:szCs w:val="26"/>
-          <w:lang w:val="vi-VN"/>
-        </w:rPr>
-        <w:t>4. Quyết định việc sử dụng lợi nhuận sau khi đã hoàn thành nghĩa vụ thuế và các nghĩa vụ tài chính khác của công ty;</w:t>
-      </w:r>
-    </w:p>
-    <w:p>
-      <w:pPr>
-        <w:spacing w:line="240" w:lineRule="auto"/>
-        <w:ind w:firstLine="360"/>
-        <w:rPr>
-          <w:bCs/>
-          <w:sz w:val="26"/>
-          <w:szCs w:val="26"/>
-          <w:lang w:val="vi-VN"/>
-        </w:rPr>
-      </w:pPr>
-      <w:r>
-        <w:rPr>
-          <w:bCs/>
-          <w:sz w:val="26"/>
-          <w:szCs w:val="26"/>
-          <w:lang w:val="vi-VN"/>
-        </w:rPr>
-        <w:t>5. Quyết định tổ chức lại, giải thể và yêu cầu phá sản công ty;</w:t>
-      </w:r>
-    </w:p>
-    <w:p>
-      <w:pPr>
-        <w:spacing w:line="240" w:lineRule="auto"/>
-        <w:ind w:firstLine="360"/>
-        <w:rPr>
-          <w:bCs/>
-          <w:sz w:val="26"/>
-          <w:szCs w:val="26"/>
-          <w:lang w:val="vi-VN"/>
-        </w:rPr>
-      </w:pPr>
-      <w:r>
-        <w:rPr>
-          <w:bCs/>
-          <w:sz w:val="26"/>
-          <w:szCs w:val="26"/>
-          <w:lang w:val="vi-VN"/>
-        </w:rPr>
         <w:t>6. Thu hồi toàn bộ giá trị tài sản của công ty sau khi công ty hoàn thành giải thể hoặc phá sản;</w:t>
       </w:r>
     </w:p>
@@ -4065,9 +3763,13 @@
           <w:szCs w:val="26"/>
           <w:lang w:val="vi-VN"/>
         </w:rPr>
-        <w:t xml:space="preserve">5. Chủ sở hữu công ty chỉ được quyền rút vốn bằng cách chuyển nhượng một phần hoặc toàn bộ vốn điều lệ cho tổ chức hoặc cá nhân khác; trường hợp rút một phần hoặc toàn bộ vốn điều lệ đã góp ra khỏi công ty dưới hình thức khác thì chủ sở hữu công ty </w:t>
-      </w:r>
-      <w:r>
+        <w:t>5. Chủ sở hữu công ty chỉ được quyền rút vốn bằng cách chuyển nhượng một phần hoặc toàn bộ vốn điều lệ cho tổ chức hoặc cá nhân khác; trường hợp rút một phần hoặc toàn bộ vốn điều lệ đã góp ra khỏi công ty dưới hình thức khác thì chủ sở hữu công ty và cá nhân, tổ chức có liên quan phải liên đới chịu trách nhiệm về các khoản nợ và nghĩa vụ tài sản khác của công ty.</w:t>
+      </w:r>
+    </w:p>
+    <w:p>
+      <w:pPr>
+        <w:spacing w:line="240" w:lineRule="auto"/>
+        <w:ind w:firstLine="360"/>
         <w:rPr>
           <w:color w:val="000000"/>
           <w:spacing w:val="-4"/>
@@ -4075,14 +3777,8 @@
           <w:szCs w:val="26"/>
           <w:lang w:val="vi-VN"/>
         </w:rPr>
-        <w:lastRenderedPageBreak/>
-        <w:t>và cá nhân, tổ chức có liên quan phải liên đới chịu trách nhiệm về các khoản nợ và nghĩa vụ tài sản khác của công ty.</w:t>
-      </w:r>
-    </w:p>
-    <w:p>
-      <w:pPr>
-        <w:spacing w:line="240" w:lineRule="auto"/>
-        <w:ind w:firstLine="360"/>
+      </w:pPr>
+      <w:r>
         <w:rPr>
           <w:color w:val="000000"/>
           <w:spacing w:val="-4"/>
@@ -4090,8 +3786,13 @@
           <w:szCs w:val="26"/>
           <w:lang w:val="vi-VN"/>
         </w:rPr>
-      </w:pPr>
-      <w:r>
+        <w:t>6. Chủ sở hữu công ty không được rút lợi nhuận khi công ty không thanh toán đủ các khoản nợ và nghĩa vụ tài sản khác đến hạn.</w:t>
+      </w:r>
+    </w:p>
+    <w:p>
+      <w:pPr>
+        <w:spacing w:line="240" w:lineRule="auto"/>
+        <w:ind w:firstLine="360"/>
         <w:rPr>
           <w:color w:val="000000"/>
           <w:spacing w:val="-4"/>
@@ -4099,13 +3800,8 @@
           <w:szCs w:val="26"/>
           <w:lang w:val="vi-VN"/>
         </w:rPr>
-        <w:t>6. Chủ sở hữu công ty không được rút lợi nhuận khi công ty không thanh toán đủ các khoản nợ và nghĩa vụ tài sản khác đến hạn.</w:t>
-      </w:r>
-    </w:p>
-    <w:p>
-      <w:pPr>
-        <w:spacing w:line="240" w:lineRule="auto"/>
-        <w:ind w:firstLine="360"/>
+      </w:pPr>
+      <w:r>
         <w:rPr>
           <w:color w:val="000000"/>
           <w:spacing w:val="-4"/>
@@ -4113,7 +3809,8 @@
           <w:szCs w:val="26"/>
           <w:lang w:val="vi-VN"/>
         </w:rPr>
-      </w:pPr>
+        <w:t xml:space="preserve">7. Nghĩa vụ khác theo quy định của </w:t>
+      </w:r>
       <w:r>
         <w:rPr>
           <w:color w:val="000000"/>
@@ -4122,7 +3819,7 @@
           <w:szCs w:val="26"/>
           <w:lang w:val="vi-VN"/>
         </w:rPr>
-        <w:t xml:space="preserve">7. Nghĩa vụ khác theo quy định của </w:t>
+        <w:t>Luật Doanh nghiệp</w:t>
       </w:r>
       <w:r>
         <w:rPr>
@@ -4132,8 +3829,9 @@
           <w:szCs w:val="26"/>
           <w:lang w:val="vi-VN"/>
         </w:rPr>
-        <w:t>Luật Doanh nghiệp</w:t>
-      </w:r>
+        <w:t xml:space="preserve"> và Điều lệ công ty</w:t>
+      </w:r>
+      <w:bookmarkEnd w:id="4"/>
       <w:r>
         <w:rPr>
           <w:color w:val="000000"/>
@@ -4142,13 +3840,193 @@
           <w:szCs w:val="26"/>
           <w:lang w:val="vi-VN"/>
         </w:rPr>
-        <w:t xml:space="preserve"> và Điều lệ công ty</w:t>
-      </w:r>
-      <w:bookmarkEnd w:id="4"/>
-      <w:r>
+        <w:t xml:space="preserve"> </w:t>
+      </w:r>
+      <w:r>
+        <w:rPr>
+          <w:bCs/>
+          <w:sz w:val="26"/>
+          <w:szCs w:val="26"/>
+        </w:rPr>
+        <w:t>(</w:t>
+      </w:r>
+      <w:r>
+        <w:rPr>
+          <w:bCs/>
+          <w:i/>
+          <w:sz w:val="26"/>
+          <w:szCs w:val="26"/>
+        </w:rPr>
+        <w:t>nếu có</w:t>
+      </w:r>
+      <w:r>
+        <w:rPr>
+          <w:bCs/>
+          <w:sz w:val="26"/>
+          <w:szCs w:val="26"/>
+        </w:rPr>
+        <w:t>)</w:t>
+      </w:r>
+      <w:r>
+        <w:rPr>
+          <w:bCs/>
+          <w:sz w:val="26"/>
+          <w:szCs w:val="26"/>
+          <w:lang w:val="vi-VN"/>
+        </w:rPr>
+        <w:t>.</w:t>
+      </w:r>
+    </w:p>
+    <w:p>
+      <w:pPr>
+        <w:spacing w:line="240" w:lineRule="auto"/>
+        <w:ind w:firstLine="360"/>
         <w:rPr>
           <w:color w:val="000000"/>
-          <w:spacing w:val="-4"/>
+          <w:sz w:val="26"/>
+          <w:szCs w:val="26"/>
+          <w:lang w:val="vi-VN"/>
+        </w:rPr>
+      </w:pPr>
+    </w:p>
+    <w:p>
+      <w:pPr>
+        <w:pStyle w:val="Heading3"/>
+        <w:ind w:firstLine="360"/>
+        <w:jc w:val="center"/>
+        <w:rPr>
+          <w:rFonts w:ascii="Times New Roman" w:hAnsi="Times New Roman"/>
+        </w:rPr>
+      </w:pPr>
+      <w:r>
+        <w:rPr>
+          <w:rFonts w:ascii="Times New Roman" w:hAnsi="Times New Roman"/>
+        </w:rPr>
+        <w:t>Chương III</w:t>
+      </w:r>
+    </w:p>
+    <w:p>
+      <w:pPr>
+        <w:spacing w:line="240" w:lineRule="auto"/>
+        <w:ind w:firstLine="360"/>
+        <w:jc w:val="center"/>
+        <w:rPr>
+          <w:b/>
+          <w:bCs/>
+          <w:sz w:val="26"/>
+          <w:szCs w:val="26"/>
+          <w:lang w:val="vi-VN"/>
+        </w:rPr>
+      </w:pPr>
+      <w:r>
+        <w:rPr>
+          <w:b/>
+          <w:bCs/>
+          <w:sz w:val="26"/>
+          <w:szCs w:val="26"/>
+          <w:lang w:val="vi-VN"/>
+        </w:rPr>
+        <w:t>CƠ CẤU TỔ CHỨC QUẢN LÝ CÔNG TY</w:t>
+      </w:r>
+    </w:p>
+    <w:p>
+      <w:pPr>
+        <w:pStyle w:val="Heading3"/>
+        <w:ind w:firstLine="360"/>
+        <w:rPr>
+          <w:rFonts w:ascii="Times New Roman" w:hAnsi="Times New Roman"/>
+        </w:rPr>
+      </w:pPr>
+      <w:r>
+        <w:rPr>
+          <w:rFonts w:ascii="Times New Roman" w:hAnsi="Times New Roman"/>
+        </w:rPr>
+        <w:t xml:space="preserve">Điều </w:t>
+      </w:r>
+      <w:r>
+        <w:rPr>
+          <w:rFonts w:ascii="Times New Roman" w:hAnsi="Times New Roman"/>
+        </w:rPr>
+        <w:t>9</w:t>
+      </w:r>
+      <w:r>
+        <w:rPr>
+          <w:rFonts w:ascii="Times New Roman" w:hAnsi="Times New Roman"/>
+        </w:rPr>
+        <w:t>. Cơ cấu tổ chức quản lý</w:t>
+      </w:r>
+    </w:p>
+    <w:p>
+      <w:pPr>
+        <w:spacing w:line="240" w:lineRule="auto"/>
+        <w:ind w:firstLine="360"/>
+        <w:rPr>
+          <w:bCs/>
+          <w:sz w:val="26"/>
+          <w:szCs w:val="26"/>
+          <w:lang w:val="vi-VN"/>
+        </w:rPr>
+      </w:pPr>
+      <w:bookmarkStart w:id="5" w:name="_Hlk60645860"/>
+      <w:r>
+        <w:rPr>
+          <w:color w:val="000000"/>
+          <w:sz w:val="26"/>
+          <w:szCs w:val="26"/>
+          <w:lang w:val="vi-VN"/>
+        </w:rPr>
+        <w:t>1</w:t>
+      </w:r>
+      <w:r>
+        <w:rPr>
+          <w:bCs/>
+          <w:sz w:val="26"/>
+          <w:szCs w:val="26"/>
+          <w:lang w:val="vi-VN"/>
+        </w:rPr>
+        <w:t>. Công ty có Chủ tịch công ty, Giám đốc</w:t>
+      </w:r>
+      <w:r>
+        <w:rPr>
+          <w:bCs/>
+          <w:sz w:val="26"/>
+          <w:szCs w:val="26"/>
+        </w:rPr>
+        <w:t xml:space="preserve"> (hoặc Tổng giám đốc)</w:t>
+      </w:r>
+      <w:r>
+        <w:rPr>
+          <w:bCs/>
+          <w:sz w:val="26"/>
+          <w:szCs w:val="26"/>
+          <w:lang w:val="vi-VN"/>
+        </w:rPr>
+        <w:t>.</w:t>
+      </w:r>
+    </w:p>
+    <w:p>
+      <w:pPr>
+        <w:spacing w:line="240" w:lineRule="auto"/>
+        <w:ind w:firstLine="360"/>
+        <w:rPr>
+          <w:bCs/>
+          <w:sz w:val="26"/>
+          <w:szCs w:val="26"/>
+          <w:lang w:val="vi-VN"/>
+        </w:rPr>
+      </w:pPr>
+      <w:r>
+        <w:rPr>
+          <w:bCs/>
+          <w:sz w:val="26"/>
+          <w:szCs w:val="26"/>
+          <w:lang w:val="vi-VN"/>
+        </w:rPr>
+        <w:t>2. Chủ sở hữu công ty là Chủ tịch công ty và có thể kiêm hoặc thuê người khác làm Giám đốc</w:t>
+      </w:r>
+      <w:r>
+        <w:rPr>
+          <w:bCs/>
           <w:sz w:val="26"/>
           <w:szCs w:val="26"/>
           <w:lang w:val="vi-VN"/>
@@ -4157,26 +4035,319 @@
       </w:r>
       <w:r>
         <w:rPr>
-          <w:bCs/>
-          <w:sz w:val="26"/>
-          <w:szCs w:val="26"/>
-        </w:rPr>
-        <w:t>(</w:t>
-      </w:r>
-      <w:r>
-        <w:rPr>
-          <w:bCs/>
-          <w:i/>
-          <w:sz w:val="26"/>
-          <w:szCs w:val="26"/>
-        </w:rPr>
-        <w:t>nếu có</w:t>
-      </w:r>
-      <w:r>
-        <w:rPr>
-          <w:bCs/>
-          <w:sz w:val="26"/>
-          <w:szCs w:val="26"/>
+          <w:sz w:val="26"/>
+          <w:szCs w:val="26"/>
+          <w:lang w:val="vi-VN"/>
+        </w:rPr>
+        <w:t>(hoặc Tổng giám đốc)</w:t>
+      </w:r>
+      <w:r>
+        <w:rPr>
+          <w:bCs/>
+          <w:sz w:val="26"/>
+          <w:szCs w:val="26"/>
+          <w:lang w:val="vi-VN"/>
+        </w:rPr>
+        <w:t>.</w:t>
+      </w:r>
+    </w:p>
+    <w:p>
+      <w:pPr>
+        <w:spacing w:line="240" w:lineRule="auto"/>
+        <w:ind w:firstLine="360"/>
+        <w:rPr>
+          <w:bCs/>
+          <w:sz w:val="26"/>
+          <w:szCs w:val="26"/>
+          <w:lang w:val="vi-VN"/>
+        </w:rPr>
+      </w:pPr>
+      <w:r>
+        <w:rPr>
+          <w:bCs/>
+          <w:sz w:val="26"/>
+          <w:szCs w:val="26"/>
+          <w:lang w:val="vi-VN"/>
+        </w:rPr>
+        <w:t>3. Quyền, nghĩa</w:t>
+      </w:r>
+      <w:r>
+        <w:rPr>
+          <w:bCs/>
+          <w:sz w:val="26"/>
+          <w:szCs w:val="26"/>
+          <w:lang w:val="vi-VN"/>
+        </w:rPr>
+        <w:t xml:space="preserve"> </w:t>
+      </w:r>
+      <w:r>
+        <w:rPr>
+          <w:bCs/>
+          <w:sz w:val="26"/>
+          <w:szCs w:val="26"/>
+          <w:lang w:val="vi-VN"/>
+        </w:rPr>
+        <w:t xml:space="preserve">vụ của Giám đốc </w:t>
+      </w:r>
+      <w:r>
+        <w:rPr>
+          <w:bCs/>
+          <w:sz w:val="26"/>
+          <w:szCs w:val="26"/>
+          <w:lang w:val="vi-VN"/>
+        </w:rPr>
+        <w:t xml:space="preserve">(hoặc Tổng giám đốc) </w:t>
+      </w:r>
+      <w:r>
+        <w:rPr>
+          <w:bCs/>
+          <w:sz w:val="26"/>
+          <w:szCs w:val="26"/>
+          <w:lang w:val="vi-VN"/>
+        </w:rPr>
+        <w:t>được quy định tại Điều lệ công ty và hợp đồng lao động.</w:t>
+      </w:r>
+    </w:p>
+    <w:p>
+      <w:pPr>
+        <w:spacing w:line="240" w:lineRule="auto"/>
+        <w:ind w:firstLine="360"/>
+        <w:rPr>
+          <w:bCs/>
+          <w:sz w:val="26"/>
+          <w:szCs w:val="26"/>
+          <w:lang w:val="vi-VN"/>
+        </w:rPr>
+      </w:pPr>
+    </w:p>
+    <w:p>
+      <w:pPr>
+        <w:pStyle w:val="Heading3"/>
+        <w:ind w:firstLine="360"/>
+        <w:rPr>
+          <w:rFonts w:ascii="Times New Roman" w:hAnsi="Times New Roman"/>
+        </w:rPr>
+      </w:pPr>
+      <w:r>
+        <w:rPr>
+          <w:rFonts w:ascii="Times New Roman" w:hAnsi="Times New Roman"/>
+        </w:rPr>
+        <w:t>Điều 1</w:t>
+      </w:r>
+      <w:r>
+        <w:rPr>
+          <w:rFonts w:ascii="Times New Roman" w:hAnsi="Times New Roman"/>
+        </w:rPr>
+        <w:t>0</w:t>
+      </w:r>
+      <w:r>
+        <w:rPr>
+          <w:rFonts w:ascii="Times New Roman" w:hAnsi="Times New Roman"/>
+        </w:rPr>
+        <w:t>. Chủ tịch công ty</w:t>
+      </w:r>
+    </w:p>
+    <w:p>
+      <w:pPr>
+        <w:spacing w:line="240" w:lineRule="auto"/>
+        <w:ind w:firstLine="360"/>
+        <w:rPr>
+          <w:bCs/>
+          <w:sz w:val="26"/>
+          <w:szCs w:val="26"/>
+          <w:lang w:val="vi-VN"/>
+        </w:rPr>
+      </w:pPr>
+      <w:r>
+        <w:rPr>
+          <w:bCs/>
+          <w:sz w:val="26"/>
+          <w:szCs w:val="26"/>
+          <w:lang w:val="vi-VN"/>
+        </w:rPr>
+        <w:t>1. Chủ tịch công ty nhân danh chủ sở hữu công ty thực hiện quyền và nghĩa vụ của chủ sở hữu công ty; nhân danh công ty thực hiện quyền và nghĩa vụ của công ty, trừ quyền và nghĩa vụ của Giám đốc</w:t>
+      </w:r>
+      <w:r>
+        <w:rPr>
+          <w:bCs/>
+          <w:sz w:val="26"/>
+          <w:szCs w:val="26"/>
+          <w:lang w:val="vi-VN"/>
+        </w:rPr>
+        <w:t xml:space="preserve"> (hoặc Tổng giám đốc)</w:t>
+      </w:r>
+      <w:r>
+        <w:rPr>
+          <w:bCs/>
+          <w:sz w:val="26"/>
+          <w:szCs w:val="26"/>
+          <w:lang w:val="vi-VN"/>
+        </w:rPr>
+        <w:t>; chịu trách nhiệm trước pháp luật và chủ sở hữu công ty về việc thực hiện quyền và nghĩa vụ được giao theo quy định của Điều lệ công ty, Luật Doanh nghiệp và quy định khác của pháp luật có liên quan.</w:t>
+      </w:r>
+    </w:p>
+    <w:p>
+      <w:pPr>
+        <w:spacing w:line="240" w:lineRule="auto"/>
+        <w:ind w:firstLine="360"/>
+        <w:rPr>
+          <w:bCs/>
+          <w:sz w:val="26"/>
+          <w:szCs w:val="26"/>
+          <w:lang w:val="vi-VN"/>
+        </w:rPr>
+      </w:pPr>
+      <w:r>
+        <w:rPr>
+          <w:bCs/>
+          <w:sz w:val="26"/>
+          <w:szCs w:val="26"/>
+          <w:lang w:val="vi-VN"/>
+        </w:rPr>
+        <w:lastRenderedPageBreak/>
+        <w:t>2. Quyền, nghĩa vụ và chế độ làm việc của Chủ tịch công ty được thực hiện theo quy định tại Điều lệ công ty, Luật Doanh nghiệp và quy định khác của pháp luật có liên quan.</w:t>
+      </w:r>
+    </w:p>
+    <w:p>
+      <w:pPr>
+        <w:spacing w:line="240" w:lineRule="auto"/>
+        <w:ind w:firstLine="360"/>
+        <w:rPr>
+          <w:bCs/>
+          <w:sz w:val="26"/>
+          <w:szCs w:val="26"/>
+          <w:lang w:val="vi-VN"/>
+        </w:rPr>
+      </w:pPr>
+      <w:r>
+        <w:rPr>
+          <w:bCs/>
+          <w:sz w:val="26"/>
+          <w:szCs w:val="26"/>
+          <w:lang w:val="vi-VN"/>
+        </w:rPr>
+        <w:t>3. Quyết định của Chủ tịch công ty về thực hiện quyền và nghĩa vụ của chủ sở hữu công ty có hiệu lực kể từ ngày được chủ sở hữu công ty phê duyệt.</w:t>
+      </w:r>
+    </w:p>
+    <w:p>
+      <w:pPr>
+        <w:spacing w:line="240" w:lineRule="auto"/>
+        <w:ind w:firstLine="360"/>
+        <w:rPr>
+          <w:bCs/>
+          <w:sz w:val="26"/>
+          <w:szCs w:val="26"/>
+          <w:lang w:val="vi-VN"/>
+        </w:rPr>
+      </w:pPr>
+    </w:p>
+    <w:p>
+      <w:pPr>
+        <w:pStyle w:val="Heading3"/>
+        <w:ind w:firstLine="360"/>
+        <w:rPr>
+          <w:rFonts w:ascii="Times New Roman" w:hAnsi="Times New Roman"/>
+          <w:lang w:val="vi-VN"/>
+        </w:rPr>
+      </w:pPr>
+      <w:r>
+        <w:rPr>
+          <w:rFonts w:ascii="Times New Roman" w:hAnsi="Times New Roman"/>
+          <w:lang w:val="vi-VN"/>
+        </w:rPr>
+        <w:t>Điều 1</w:t>
+      </w:r>
+      <w:r>
+        <w:rPr>
+          <w:rFonts w:ascii="Times New Roman" w:hAnsi="Times New Roman"/>
+        </w:rPr>
+        <w:t>1</w:t>
+      </w:r>
+      <w:r>
+        <w:rPr>
+          <w:rFonts w:ascii="Times New Roman" w:hAnsi="Times New Roman"/>
+          <w:lang w:val="vi-VN"/>
+        </w:rPr>
+        <w:t xml:space="preserve">. Giám đốc </w:t>
+      </w:r>
+      <w:r>
+        <w:rPr>
+          <w:rFonts w:ascii="Times New Roman" w:hAnsi="Times New Roman"/>
+        </w:rPr>
+        <w:t>(hoặc Tổng giám đốc)</w:t>
+      </w:r>
+    </w:p>
+    <w:p>
+      <w:pPr>
+        <w:spacing w:line="240" w:lineRule="auto"/>
+        <w:ind w:firstLine="360"/>
+        <w:rPr>
+          <w:bCs/>
+          <w:sz w:val="26"/>
+          <w:szCs w:val="26"/>
+          <w:lang w:val="vi-VN"/>
+        </w:rPr>
+      </w:pPr>
+      <w:r>
+        <w:rPr>
+          <w:bCs/>
+          <w:sz w:val="26"/>
+          <w:szCs w:val="26"/>
+          <w:lang w:val="vi-VN"/>
+        </w:rPr>
+        <w:t xml:space="preserve">1. Chủ tịch công ty bổ nhiệm hoặc thuê Giám đốc </w:t>
+      </w:r>
+      <w:r>
+        <w:rPr>
+          <w:bCs/>
+          <w:sz w:val="26"/>
+          <w:szCs w:val="26"/>
+          <w:lang w:val="vi-VN"/>
+        </w:rPr>
+        <w:t xml:space="preserve">(hoặc Tổng giám đốc) </w:t>
+      </w:r>
+      <w:r>
+        <w:rPr>
+          <w:bCs/>
+          <w:sz w:val="26"/>
+          <w:szCs w:val="26"/>
+          <w:lang w:val="vi-VN"/>
+        </w:rPr>
+        <w:t xml:space="preserve">với nhiệm kỳ không quá 05 năm để điều hành hoạt động kinh doanh hằng ngày của công ty. Giám đốc </w:t>
+      </w:r>
+      <w:r>
+        <w:rPr>
+          <w:bCs/>
+          <w:sz w:val="26"/>
+          <w:szCs w:val="26"/>
+          <w:lang w:val="vi-VN"/>
+        </w:rPr>
+        <w:t xml:space="preserve">(hoặc Tổng giám đốc) </w:t>
+      </w:r>
+      <w:r>
+        <w:rPr>
+          <w:bCs/>
+          <w:sz w:val="26"/>
+          <w:szCs w:val="26"/>
+          <w:lang w:val="vi-VN"/>
+        </w:rPr>
+        <w:t>chịu trách nhiệm trước pháp luật và Chủ tịch công ty về việc thực hiện quyền và nghĩa vụ của mình. Chủ tịch công ty có thể kiêm Giám đốc</w:t>
+      </w:r>
+      <w:r>
+        <w:rPr>
+          <w:bCs/>
+          <w:sz w:val="26"/>
+          <w:szCs w:val="26"/>
+          <w:lang w:val="vi-VN"/>
+        </w:rPr>
+        <w:t xml:space="preserve"> (hoặc Tổng giám đốc</w:t>
+      </w:r>
+      <w:r>
+        <w:rPr>
+          <w:bCs/>
+          <w:sz w:val="26"/>
+          <w:szCs w:val="26"/>
+          <w:lang w:val="vi-VN"/>
         </w:rPr>
         <w:t>)</w:t>
       </w:r>
@@ -4195,92 +4366,501 @@
         <w:spacing w:line="240" w:lineRule="auto"/>
         <w:ind w:firstLine="360"/>
         <w:rPr>
+          <w:bCs/>
+          <w:sz w:val="26"/>
+          <w:szCs w:val="26"/>
+          <w:lang w:val="vi-VN"/>
+        </w:rPr>
+      </w:pPr>
+      <w:r>
+        <w:rPr>
+          <w:bCs/>
+          <w:sz w:val="26"/>
+          <w:szCs w:val="26"/>
+          <w:lang w:val="vi-VN"/>
+        </w:rPr>
+        <w:t xml:space="preserve">2. Giám đốc </w:t>
+      </w:r>
+      <w:r>
+        <w:rPr>
+          <w:bCs/>
+          <w:sz w:val="26"/>
+          <w:szCs w:val="26"/>
+          <w:lang w:val="vi-VN"/>
+        </w:rPr>
+        <w:t xml:space="preserve">(hoặc Tổng giám đốc) </w:t>
+      </w:r>
+      <w:r>
+        <w:rPr>
+          <w:bCs/>
+          <w:sz w:val="26"/>
+          <w:szCs w:val="26"/>
+          <w:lang w:val="vi-VN"/>
+        </w:rPr>
+        <w:t>có quyền và nghĩa vụ sau đây:</w:t>
+      </w:r>
+    </w:p>
+    <w:p>
+      <w:pPr>
+        <w:spacing w:line="240" w:lineRule="auto"/>
+        <w:ind w:firstLine="360"/>
+        <w:rPr>
+          <w:bCs/>
+          <w:sz w:val="26"/>
+          <w:szCs w:val="26"/>
+          <w:lang w:val="vi-VN"/>
+        </w:rPr>
+      </w:pPr>
+      <w:r>
+        <w:rPr>
+          <w:bCs/>
+          <w:sz w:val="26"/>
+          <w:szCs w:val="26"/>
+          <w:lang w:val="vi-VN"/>
+        </w:rPr>
+        <w:t>a) Tổ chức thực hiện nghị quyết, quyết định của Chủ tịch công ty;</w:t>
+      </w:r>
+    </w:p>
+    <w:p>
+      <w:pPr>
+        <w:spacing w:line="240" w:lineRule="auto"/>
+        <w:ind w:firstLine="360"/>
+        <w:rPr>
+          <w:bCs/>
+          <w:sz w:val="26"/>
+          <w:szCs w:val="26"/>
+          <w:lang w:val="vi-VN"/>
+        </w:rPr>
+      </w:pPr>
+      <w:r>
+        <w:rPr>
+          <w:bCs/>
+          <w:sz w:val="26"/>
+          <w:szCs w:val="26"/>
+          <w:lang w:val="vi-VN"/>
+        </w:rPr>
+        <w:t>b) Quyết định các vấn đề liên quan đ</w:t>
+      </w:r>
+      <w:r>
+        <w:rPr>
+          <w:bCs/>
+          <w:sz w:val="26"/>
+          <w:szCs w:val="26"/>
+          <w:lang w:val="vi-VN"/>
+        </w:rPr>
+        <w:t>ế</w:t>
+      </w:r>
+      <w:r>
+        <w:rPr>
+          <w:bCs/>
+          <w:sz w:val="26"/>
+          <w:szCs w:val="26"/>
+          <w:lang w:val="vi-VN"/>
+        </w:rPr>
+        <w:t>n hoạt động kinh doanh hằng ngày của côn</w:t>
+      </w:r>
+      <w:r>
+        <w:rPr>
+          <w:bCs/>
+          <w:sz w:val="26"/>
+          <w:szCs w:val="26"/>
+        </w:rPr>
+        <w:t xml:space="preserve">g </w:t>
+      </w:r>
+      <w:r>
+        <w:rPr>
+          <w:bCs/>
+          <w:sz w:val="26"/>
+          <w:szCs w:val="26"/>
+          <w:lang w:val="vi-VN"/>
+        </w:rPr>
+        <w:t>ty;</w:t>
+      </w:r>
+    </w:p>
+    <w:p>
+      <w:pPr>
+        <w:spacing w:line="240" w:lineRule="auto"/>
+        <w:ind w:firstLine="360"/>
+        <w:rPr>
+          <w:bCs/>
+          <w:sz w:val="26"/>
+          <w:szCs w:val="26"/>
+          <w:lang w:val="vi-VN"/>
+        </w:rPr>
+      </w:pPr>
+      <w:r>
+        <w:rPr>
+          <w:bCs/>
+          <w:sz w:val="26"/>
+          <w:szCs w:val="26"/>
+          <w:lang w:val="vi-VN"/>
+        </w:rPr>
+        <w:t>c) Tổ chức thực hiện kế hoạch kinh doanh và phương án đầu tư của công ty;</w:t>
+      </w:r>
+    </w:p>
+    <w:p>
+      <w:pPr>
+        <w:spacing w:line="240" w:lineRule="auto"/>
+        <w:ind w:firstLine="360"/>
+        <w:rPr>
+          <w:bCs/>
+          <w:sz w:val="26"/>
+          <w:szCs w:val="26"/>
+          <w:lang w:val="vi-VN"/>
+        </w:rPr>
+      </w:pPr>
+      <w:r>
+        <w:rPr>
+          <w:bCs/>
+          <w:sz w:val="26"/>
+          <w:szCs w:val="26"/>
+          <w:lang w:val="vi-VN"/>
+        </w:rPr>
+        <w:t>d) Ban hành quy chế quản lý nội bộ của công ty;</w:t>
+      </w:r>
+    </w:p>
+    <w:p>
+      <w:pPr>
+        <w:spacing w:line="240" w:lineRule="auto"/>
+        <w:ind w:firstLine="360"/>
+        <w:rPr>
+          <w:bCs/>
+          <w:sz w:val="26"/>
+          <w:szCs w:val="26"/>
+          <w:lang w:val="vi-VN"/>
+        </w:rPr>
+      </w:pPr>
+      <w:r>
+        <w:rPr>
+          <w:bCs/>
+          <w:sz w:val="26"/>
+          <w:szCs w:val="26"/>
+          <w:lang w:val="vi-VN"/>
+        </w:rPr>
+        <w:t>đ) Bổ nhiệm, miễn nhiệm, bãi nhiệm người quản lý công ty, trừ các chức danh thuộc thẩm quyền của Chủ tịch công ty;</w:t>
+      </w:r>
+    </w:p>
+    <w:p>
+      <w:pPr>
+        <w:spacing w:line="240" w:lineRule="auto"/>
+        <w:ind w:firstLine="360"/>
+        <w:rPr>
+          <w:bCs/>
+          <w:sz w:val="26"/>
+          <w:szCs w:val="26"/>
+          <w:lang w:val="vi-VN"/>
+        </w:rPr>
+      </w:pPr>
+      <w:r>
+        <w:rPr>
+          <w:bCs/>
+          <w:sz w:val="26"/>
+          <w:szCs w:val="26"/>
+          <w:lang w:val="vi-VN"/>
+        </w:rPr>
+        <w:t>e) Ký hợp đồng nhân danh công ty, trừ trường hợp thuộc thẩm quyền của Chủ tịch công ty;</w:t>
+      </w:r>
+    </w:p>
+    <w:p>
+      <w:pPr>
+        <w:spacing w:line="240" w:lineRule="auto"/>
+        <w:ind w:firstLine="360"/>
+        <w:rPr>
+          <w:bCs/>
+          <w:sz w:val="26"/>
+          <w:szCs w:val="26"/>
+          <w:lang w:val="vi-VN"/>
+        </w:rPr>
+      </w:pPr>
+      <w:r>
+        <w:rPr>
+          <w:bCs/>
+          <w:sz w:val="26"/>
+          <w:szCs w:val="26"/>
+          <w:lang w:val="vi-VN"/>
+        </w:rPr>
+        <w:t>g) Kiến nghị phương án cơ cấu tổ chức công ty;</w:t>
+      </w:r>
+    </w:p>
+    <w:p>
+      <w:pPr>
+        <w:spacing w:line="240" w:lineRule="auto"/>
+        <w:ind w:firstLine="360"/>
+        <w:rPr>
+          <w:bCs/>
+          <w:sz w:val="26"/>
+          <w:szCs w:val="26"/>
+          <w:lang w:val="vi-VN"/>
+        </w:rPr>
+      </w:pPr>
+      <w:r>
+        <w:rPr>
+          <w:bCs/>
+          <w:sz w:val="26"/>
+          <w:szCs w:val="26"/>
+          <w:lang w:val="vi-VN"/>
+        </w:rPr>
+        <w:t>h) Trình báo cáo tài chính hằng năm lên Chủ tịch công ty;</w:t>
+      </w:r>
+    </w:p>
+    <w:p>
+      <w:pPr>
+        <w:spacing w:line="240" w:lineRule="auto"/>
+        <w:ind w:firstLine="360"/>
+        <w:rPr>
+          <w:bCs/>
+          <w:sz w:val="26"/>
+          <w:szCs w:val="26"/>
+          <w:lang w:val="vi-VN"/>
+        </w:rPr>
+      </w:pPr>
+      <w:r>
+        <w:rPr>
+          <w:bCs/>
+          <w:sz w:val="26"/>
+          <w:szCs w:val="26"/>
+          <w:lang w:val="vi-VN"/>
+        </w:rPr>
+        <w:t>i) Kiến nghị phương án sử dụng lợi nhuận hoặc xử lý lỗ trong kinh doanh;</w:t>
+      </w:r>
+    </w:p>
+    <w:p>
+      <w:pPr>
+        <w:spacing w:line="240" w:lineRule="auto"/>
+        <w:ind w:firstLine="360"/>
+        <w:rPr>
+          <w:bCs/>
+          <w:sz w:val="26"/>
+          <w:szCs w:val="26"/>
+          <w:lang w:val="vi-VN"/>
+        </w:rPr>
+      </w:pPr>
+      <w:r>
+        <w:rPr>
+          <w:bCs/>
+          <w:sz w:val="26"/>
+          <w:szCs w:val="26"/>
+          <w:lang w:val="vi-VN"/>
+        </w:rPr>
+        <w:t>k) Tuyển dụng lao động; .</w:t>
+      </w:r>
+    </w:p>
+    <w:p>
+      <w:pPr>
+        <w:spacing w:line="240" w:lineRule="auto"/>
+        <w:ind w:firstLine="360"/>
+        <w:rPr>
+          <w:bCs/>
+          <w:sz w:val="26"/>
+          <w:szCs w:val="26"/>
+          <w:lang w:val="vi-VN"/>
+        </w:rPr>
+      </w:pPr>
+      <w:r>
+        <w:rPr>
+          <w:bCs/>
+          <w:sz w:val="26"/>
+          <w:szCs w:val="26"/>
+          <w:lang w:val="vi-VN"/>
+        </w:rPr>
+        <w:t>l) Quyền và nghĩa vụ khác được quy định tại Điều lệ công ty và hợp đồng lao động.</w:t>
+      </w:r>
+    </w:p>
+    <w:p>
+      <w:pPr>
+        <w:spacing w:line="240" w:lineRule="auto"/>
+        <w:ind w:firstLine="360"/>
+        <w:rPr>
+          <w:bCs/>
+          <w:sz w:val="26"/>
+          <w:szCs w:val="26"/>
+          <w:lang w:val="vi-VN"/>
+        </w:rPr>
+      </w:pPr>
+      <w:r>
+        <w:rPr>
+          <w:bCs/>
+          <w:sz w:val="26"/>
+          <w:szCs w:val="26"/>
+          <w:lang w:val="vi-VN"/>
+        </w:rPr>
+        <w:t xml:space="preserve">3. Giám đốc </w:t>
+      </w:r>
+      <w:r>
+        <w:rPr>
+          <w:bCs/>
+          <w:sz w:val="26"/>
+          <w:szCs w:val="26"/>
+          <w:lang w:val="vi-VN"/>
+        </w:rPr>
+        <w:t xml:space="preserve">(hoặc Tổng giám đốc) </w:t>
+      </w:r>
+      <w:r>
+        <w:rPr>
+          <w:bCs/>
+          <w:sz w:val="26"/>
+          <w:szCs w:val="26"/>
+          <w:lang w:val="vi-VN"/>
+        </w:rPr>
+        <w:t>phải có tiêu chuẩn và điều kiện sau đây:</w:t>
+      </w:r>
+    </w:p>
+    <w:p>
+      <w:pPr>
+        <w:spacing w:line="240" w:lineRule="auto"/>
+        <w:ind w:firstLine="360"/>
+        <w:rPr>
+          <w:bCs/>
+          <w:sz w:val="26"/>
+          <w:szCs w:val="26"/>
+          <w:lang w:val="vi-VN"/>
+        </w:rPr>
+      </w:pPr>
+      <w:r>
+        <w:rPr>
+          <w:bCs/>
+          <w:sz w:val="26"/>
+          <w:szCs w:val="26"/>
+          <w:lang w:val="vi-VN"/>
+        </w:rPr>
+        <w:t xml:space="preserve">a) Không thuộc đối tượng quy định tại khoản 2 Điều 17 của Luật </w:t>
+      </w:r>
+      <w:r>
+        <w:rPr>
+          <w:bCs/>
+          <w:sz w:val="26"/>
+          <w:szCs w:val="26"/>
+          <w:lang w:val="vi-VN"/>
+        </w:rPr>
+        <w:t>Doanh nghiệp</w:t>
+      </w:r>
+      <w:r>
+        <w:rPr>
+          <w:bCs/>
+          <w:sz w:val="26"/>
+          <w:szCs w:val="26"/>
+          <w:lang w:val="vi-VN"/>
+        </w:rPr>
+        <w:t>;</w:t>
+      </w:r>
+    </w:p>
+    <w:p>
+      <w:pPr>
+        <w:spacing w:line="240" w:lineRule="auto"/>
+        <w:ind w:firstLine="360"/>
+        <w:rPr>
+          <w:bCs/>
+          <w:sz w:val="26"/>
+          <w:szCs w:val="26"/>
+        </w:rPr>
+      </w:pPr>
+      <w:r>
+        <w:rPr>
+          <w:bCs/>
+          <w:sz w:val="26"/>
+          <w:szCs w:val="26"/>
+          <w:lang w:val="vi-VN"/>
+        </w:rPr>
+        <w:t>b) Có trình độ chuyên môn, kinh nghiệm trong quản trị kinh doanh của công ty</w:t>
+      </w:r>
+      <w:r>
+        <w:rPr>
+          <w:bCs/>
+          <w:sz w:val="26"/>
+          <w:szCs w:val="26"/>
+        </w:rPr>
+        <w:t>.</w:t>
+      </w:r>
+    </w:p>
+    <w:p>
+      <w:pPr>
+        <w:spacing w:line="240" w:lineRule="auto"/>
+        <w:ind w:firstLine="360"/>
+        <w:rPr>
+          <w:bCs/>
+          <w:sz w:val="26"/>
+          <w:szCs w:val="26"/>
+          <w:lang w:val="vi-VN"/>
+        </w:rPr>
+      </w:pPr>
+    </w:p>
+    <w:p>
+      <w:pPr>
+        <w:pStyle w:val="Heading3"/>
+        <w:ind w:firstLine="360"/>
+        <w:rPr>
+          <w:rFonts w:ascii="Times New Roman" w:hAnsi="Times New Roman"/>
+        </w:rPr>
+      </w:pPr>
+      <w:r>
+        <w:rPr>
+          <w:rFonts w:ascii="Times New Roman" w:hAnsi="Times New Roman"/>
+        </w:rPr>
+        <w:t>Điều 1</w:t>
+      </w:r>
+      <w:r>
+        <w:rPr>
+          <w:rFonts w:ascii="Times New Roman" w:hAnsi="Times New Roman"/>
+        </w:rPr>
+        <w:t>2</w:t>
+      </w:r>
+      <w:r>
+        <w:rPr>
+          <w:rFonts w:ascii="Times New Roman" w:hAnsi="Times New Roman"/>
+        </w:rPr>
+        <w:t xml:space="preserve">. </w:t>
+      </w:r>
+      <w:r>
+        <w:rPr>
+          <w:rFonts w:ascii="Times New Roman" w:hAnsi="Times New Roman"/>
+          <w:lang w:val="en-US"/>
+        </w:rPr>
+        <w:t>T</w:t>
+      </w:r>
+      <w:r>
+        <w:rPr>
+          <w:rFonts w:ascii="Times New Roman" w:hAnsi="Times New Roman"/>
+        </w:rPr>
+        <w:t>iền lương</w:t>
+      </w:r>
+      <w:r>
+        <w:rPr>
+          <w:rFonts w:ascii="Times New Roman" w:hAnsi="Times New Roman"/>
+          <w:lang w:val="en-US"/>
+        </w:rPr>
+        <w:t xml:space="preserve">, </w:t>
+      </w:r>
+      <w:r>
+        <w:rPr>
+          <w:rFonts w:ascii="Times New Roman" w:hAnsi="Times New Roman"/>
+        </w:rPr>
+        <w:t>thù la</w:t>
+      </w:r>
+      <w:r>
+        <w:rPr>
+          <w:rFonts w:ascii="Times New Roman" w:hAnsi="Times New Roman"/>
+          <w:lang w:val="en-US"/>
+        </w:rPr>
+        <w:t>o, thưởng</w:t>
+      </w:r>
+      <w:r>
+        <w:rPr>
+          <w:rFonts w:ascii="Times New Roman" w:hAnsi="Times New Roman"/>
+        </w:rPr>
+        <w:t xml:space="preserve"> và lợi ích khác của người quản lý công ty </w:t>
+      </w:r>
+    </w:p>
+    <w:p>
+      <w:pPr>
+        <w:spacing w:line="240" w:lineRule="auto"/>
+        <w:ind w:firstLine="360"/>
+        <w:rPr>
           <w:color w:val="000000"/>
           <w:sz w:val="26"/>
           <w:szCs w:val="26"/>
           <w:lang w:val="vi-VN"/>
         </w:rPr>
       </w:pPr>
-    </w:p>
-    <w:p>
-      <w:pPr>
-        <w:pStyle w:val="Heading3"/>
-        <w:ind w:firstLine="360"/>
-        <w:jc w:val="center"/>
-        <w:rPr>
-          <w:rFonts w:ascii="Times New Roman" w:hAnsi="Times New Roman"/>
-        </w:rPr>
-      </w:pPr>
-      <w:r>
-        <w:rPr>
-          <w:rFonts w:ascii="Times New Roman" w:hAnsi="Times New Roman"/>
-        </w:rPr>
-        <w:t>Chương III</w:t>
-      </w:r>
-    </w:p>
-    <w:p>
-      <w:pPr>
-        <w:spacing w:line="240" w:lineRule="auto"/>
-        <w:ind w:firstLine="360"/>
-        <w:jc w:val="center"/>
-        <w:rPr>
-          <w:b/>
-          <w:bCs/>
-          <w:sz w:val="26"/>
-          <w:szCs w:val="26"/>
-          <w:lang w:val="vi-VN"/>
-        </w:rPr>
-      </w:pPr>
-      <w:r>
-        <w:rPr>
-          <w:b/>
-          <w:bCs/>
-          <w:sz w:val="26"/>
-          <w:szCs w:val="26"/>
-          <w:lang w:val="vi-VN"/>
-        </w:rPr>
-        <w:t>CƠ CẤU TỔ CHỨC QUẢN LÝ CÔNG TY</w:t>
-      </w:r>
-    </w:p>
-    <w:p>
-      <w:pPr>
-        <w:pStyle w:val="Heading3"/>
-        <w:ind w:firstLine="360"/>
-        <w:rPr>
-          <w:rFonts w:ascii="Times New Roman" w:hAnsi="Times New Roman"/>
-        </w:rPr>
-      </w:pPr>
-      <w:r>
-        <w:rPr>
-          <w:rFonts w:ascii="Times New Roman" w:hAnsi="Times New Roman"/>
-        </w:rPr>
-        <w:t xml:space="preserve">Điều </w:t>
-      </w:r>
-      <w:r>
-        <w:rPr>
-          <w:rFonts w:ascii="Times New Roman" w:hAnsi="Times New Roman"/>
-        </w:rPr>
-        <w:t>9</w:t>
-      </w:r>
-      <w:r>
-        <w:rPr>
-          <w:rFonts w:ascii="Times New Roman" w:hAnsi="Times New Roman"/>
-        </w:rPr>
-        <w:t>. Cơ cấu tổ chức quản lý</w:t>
-      </w:r>
-    </w:p>
-    <w:p>
-      <w:pPr>
-        <w:spacing w:line="240" w:lineRule="auto"/>
-        <w:ind w:firstLine="360"/>
-        <w:rPr>
-          <w:bCs/>
-          <w:sz w:val="26"/>
-          <w:szCs w:val="26"/>
-          <w:lang w:val="vi-VN"/>
-        </w:rPr>
-      </w:pPr>
-      <w:bookmarkStart w:id="5" w:name="_Hlk60645860"/>
       <w:r>
         <w:rPr>
           <w:color w:val="000000"/>
@@ -4288,58 +4868,28 @@
           <w:szCs w:val="26"/>
           <w:lang w:val="vi-VN"/>
         </w:rPr>
-        <w:t>1</w:t>
-      </w:r>
-      <w:r>
-        <w:rPr>
-          <w:bCs/>
-          <w:sz w:val="26"/>
-          <w:szCs w:val="26"/>
-          <w:lang w:val="vi-VN"/>
-        </w:rPr>
-        <w:t>. Công ty có Chủ tịch công ty, Giám đốc</w:t>
-      </w:r>
-      <w:r>
-        <w:rPr>
-          <w:bCs/>
-          <w:sz w:val="26"/>
-          <w:szCs w:val="26"/>
-        </w:rPr>
-        <w:t xml:space="preserve"> (hoặc Tổng giám đốc)</w:t>
-      </w:r>
-      <w:r>
-        <w:rPr>
-          <w:bCs/>
-          <w:sz w:val="26"/>
-          <w:szCs w:val="26"/>
-          <w:lang w:val="vi-VN"/>
-        </w:rPr>
-        <w:t>.</w:t>
-      </w:r>
-    </w:p>
-    <w:p>
-      <w:pPr>
-        <w:spacing w:line="240" w:lineRule="auto"/>
-        <w:ind w:firstLine="360"/>
-        <w:rPr>
-          <w:bCs/>
-          <w:sz w:val="26"/>
-          <w:szCs w:val="26"/>
-          <w:lang w:val="vi-VN"/>
-        </w:rPr>
-      </w:pPr>
-      <w:r>
-        <w:rPr>
-          <w:bCs/>
-          <w:sz w:val="26"/>
-          <w:szCs w:val="26"/>
-          <w:lang w:val="vi-VN"/>
-        </w:rPr>
-        <w:t>2. Chủ sở hữu công ty là Chủ tịch công ty và có thể kiêm hoặc thuê người khác làm Giám đốc</w:t>
-      </w:r>
-      <w:r>
-        <w:rPr>
-          <w:bCs/>
+        <w:t xml:space="preserve">1. Người quản lý công ty được hưởng </w:t>
+      </w:r>
+      <w:r>
+        <w:rPr>
+          <w:color w:val="000000"/>
+          <w:sz w:val="26"/>
+          <w:szCs w:val="26"/>
+          <w:lang w:val="vi-VN"/>
+        </w:rPr>
+        <w:t>tiền lương</w:t>
+      </w:r>
+      <w:r>
+        <w:rPr>
+          <w:color w:val="000000"/>
+          <w:sz w:val="26"/>
+          <w:szCs w:val="26"/>
+        </w:rPr>
+        <w:t>,</w:t>
+      </w:r>
+      <w:r>
+        <w:rPr>
+          <w:color w:val="000000"/>
           <w:sz w:val="26"/>
           <w:szCs w:val="26"/>
           <w:lang w:val="vi-VN"/>
@@ -4348,912 +4898,50 @@
       </w:r>
       <w:r>
         <w:rPr>
-          <w:sz w:val="26"/>
-          <w:szCs w:val="26"/>
-          <w:lang w:val="vi-VN"/>
-        </w:rPr>
-        <w:t>(hoặc Tổng giám đốc)</w:t>
-      </w:r>
-      <w:r>
-        <w:rPr>
-          <w:bCs/>
-          <w:sz w:val="26"/>
-          <w:szCs w:val="26"/>
-          <w:lang w:val="vi-VN"/>
-        </w:rPr>
-        <w:t>.</w:t>
-      </w:r>
-    </w:p>
-    <w:p>
-      <w:pPr>
-        <w:spacing w:line="240" w:lineRule="auto"/>
-        <w:ind w:firstLine="360"/>
-        <w:rPr>
-          <w:bCs/>
-          <w:sz w:val="26"/>
-          <w:szCs w:val="26"/>
-          <w:lang w:val="vi-VN"/>
-        </w:rPr>
-      </w:pPr>
-      <w:r>
-        <w:rPr>
-          <w:bCs/>
-          <w:sz w:val="26"/>
-          <w:szCs w:val="26"/>
-          <w:lang w:val="vi-VN"/>
-        </w:rPr>
-        <w:t>3. Quyền, nghĩa</w:t>
-      </w:r>
-      <w:r>
-        <w:rPr>
-          <w:bCs/>
-          <w:sz w:val="26"/>
-          <w:szCs w:val="26"/>
-          <w:lang w:val="vi-VN"/>
-        </w:rPr>
-        <w:t xml:space="preserve"> </w:t>
-      </w:r>
-      <w:r>
-        <w:rPr>
-          <w:bCs/>
-          <w:sz w:val="26"/>
-          <w:szCs w:val="26"/>
-          <w:lang w:val="vi-VN"/>
-        </w:rPr>
-        <w:t xml:space="preserve">vụ của Giám đốc </w:t>
-      </w:r>
-      <w:r>
-        <w:rPr>
-          <w:bCs/>
-          <w:sz w:val="26"/>
-          <w:szCs w:val="26"/>
-          <w:lang w:val="vi-VN"/>
-        </w:rPr>
-        <w:t xml:space="preserve">(hoặc Tổng giám đốc) </w:t>
-      </w:r>
-      <w:r>
-        <w:rPr>
-          <w:bCs/>
-          <w:sz w:val="26"/>
-          <w:szCs w:val="26"/>
-          <w:lang w:val="vi-VN"/>
-        </w:rPr>
-        <w:t>được quy định tại Điều lệ công ty và hợp đồng lao động.</w:t>
-      </w:r>
-    </w:p>
-    <w:p>
-      <w:pPr>
-        <w:spacing w:line="240" w:lineRule="auto"/>
-        <w:ind w:firstLine="360"/>
-        <w:rPr>
-          <w:bCs/>
-          <w:sz w:val="26"/>
-          <w:szCs w:val="26"/>
-          <w:lang w:val="vi-VN"/>
-        </w:rPr>
-      </w:pPr>
-    </w:p>
-    <w:p>
-      <w:pPr>
-        <w:pStyle w:val="Heading3"/>
-        <w:ind w:firstLine="360"/>
-        <w:rPr>
-          <w:rFonts w:ascii="Times New Roman" w:hAnsi="Times New Roman"/>
-        </w:rPr>
-      </w:pPr>
-      <w:r>
-        <w:rPr>
-          <w:rFonts w:ascii="Times New Roman" w:hAnsi="Times New Roman"/>
-        </w:rPr>
-        <w:t>Điều 1</w:t>
-      </w:r>
-      <w:r>
-        <w:rPr>
-          <w:rFonts w:ascii="Times New Roman" w:hAnsi="Times New Roman"/>
-        </w:rPr>
-        <w:t>0</w:t>
-      </w:r>
-      <w:r>
-        <w:rPr>
-          <w:rFonts w:ascii="Times New Roman" w:hAnsi="Times New Roman"/>
-        </w:rPr>
-        <w:t>. Chủ tịch công ty</w:t>
-      </w:r>
-    </w:p>
-    <w:p>
-      <w:pPr>
-        <w:spacing w:line="240" w:lineRule="auto"/>
-        <w:ind w:firstLine="360"/>
-        <w:rPr>
-          <w:bCs/>
-          <w:sz w:val="26"/>
-          <w:szCs w:val="26"/>
-          <w:lang w:val="vi-VN"/>
-        </w:rPr>
-      </w:pPr>
-      <w:r>
-        <w:rPr>
-          <w:bCs/>
-          <w:sz w:val="26"/>
-          <w:szCs w:val="26"/>
-          <w:lang w:val="vi-VN"/>
-        </w:rPr>
-        <w:t>1. Chủ tịch công ty nhân danh chủ sở hữu công ty thực hiện quyền và nghĩa vụ của chủ sở hữu công ty; nhân danh công ty thực hiện quyền và nghĩa vụ của công ty, trừ quyền và nghĩa vụ của Giám đốc</w:t>
-      </w:r>
-      <w:r>
-        <w:rPr>
-          <w:bCs/>
-          <w:sz w:val="26"/>
-          <w:szCs w:val="26"/>
-          <w:lang w:val="vi-VN"/>
-        </w:rPr>
-        <w:t xml:space="preserve"> (hoặc Tổng giám đốc)</w:t>
-      </w:r>
-      <w:r>
-        <w:rPr>
-          <w:bCs/>
-          <w:sz w:val="26"/>
-          <w:szCs w:val="26"/>
-          <w:lang w:val="vi-VN"/>
-        </w:rPr>
-        <w:t>; chịu trách nhiệm trước pháp luật và chủ sở hữu công ty về việc thực hiện quyền và nghĩa vụ được giao theo quy định của Điều lệ công ty, Luật Doanh nghiệp và quy định khác của pháp luật có liên quan.</w:t>
-      </w:r>
-    </w:p>
-    <w:p>
-      <w:pPr>
-        <w:spacing w:line="240" w:lineRule="auto"/>
-        <w:ind w:firstLine="360"/>
-        <w:rPr>
-          <w:bCs/>
-          <w:sz w:val="26"/>
-          <w:szCs w:val="26"/>
-          <w:lang w:val="vi-VN"/>
-        </w:rPr>
-      </w:pPr>
-      <w:r>
-        <w:rPr>
-          <w:bCs/>
-          <w:sz w:val="26"/>
-          <w:szCs w:val="26"/>
-          <w:lang w:val="vi-VN"/>
-        </w:rPr>
-        <w:t>2. Quyền, nghĩa vụ và chế độ làm việc của Chủ tịch công ty được thực hiện theo quy định tại Điều lệ công ty, Luật Doanh nghiệp và quy định khác của pháp luật có liên quan.</w:t>
-      </w:r>
-    </w:p>
-    <w:p>
-      <w:pPr>
-        <w:spacing w:line="240" w:lineRule="auto"/>
-        <w:ind w:firstLine="360"/>
-        <w:rPr>
-          <w:bCs/>
-          <w:sz w:val="26"/>
-          <w:szCs w:val="26"/>
-          <w:lang w:val="vi-VN"/>
-        </w:rPr>
-      </w:pPr>
-      <w:r>
-        <w:rPr>
-          <w:bCs/>
-          <w:sz w:val="26"/>
-          <w:szCs w:val="26"/>
-          <w:lang w:val="vi-VN"/>
-        </w:rPr>
-        <w:t>3. Quyết định của Chủ tịch công ty về thực hiện quyền và nghĩa vụ của chủ sở hữu công ty có hiệu lực kể từ ngày được chủ sở hữu công ty phê duyệt.</w:t>
-      </w:r>
-    </w:p>
-    <w:p>
-      <w:pPr>
-        <w:spacing w:line="240" w:lineRule="auto"/>
-        <w:ind w:firstLine="360"/>
-        <w:rPr>
-          <w:bCs/>
-          <w:sz w:val="26"/>
-          <w:szCs w:val="26"/>
-          <w:lang w:val="vi-VN"/>
-        </w:rPr>
-      </w:pPr>
-    </w:p>
-    <w:p>
-      <w:pPr>
-        <w:pStyle w:val="Heading3"/>
-        <w:ind w:firstLine="360"/>
-        <w:rPr>
-          <w:rFonts w:ascii="Times New Roman" w:hAnsi="Times New Roman"/>
-          <w:lang w:val="vi-VN"/>
-        </w:rPr>
-      </w:pPr>
-      <w:r>
-        <w:rPr>
-          <w:rFonts w:ascii="Times New Roman" w:hAnsi="Times New Roman"/>
-          <w:lang w:val="vi-VN"/>
-        </w:rPr>
-        <w:t>Điều 1</w:t>
-      </w:r>
-      <w:r>
-        <w:rPr>
-          <w:rFonts w:ascii="Times New Roman" w:hAnsi="Times New Roman"/>
-        </w:rPr>
-        <w:t>1</w:t>
-      </w:r>
-      <w:r>
-        <w:rPr>
-          <w:rFonts w:ascii="Times New Roman" w:hAnsi="Times New Roman"/>
-          <w:lang w:val="vi-VN"/>
-        </w:rPr>
-        <w:t xml:space="preserve">. Giám đốc </w:t>
-      </w:r>
-      <w:r>
-        <w:rPr>
-          <w:rFonts w:ascii="Times New Roman" w:hAnsi="Times New Roman"/>
-        </w:rPr>
-        <w:t>(hoặc Tổng giám đốc)</w:t>
-      </w:r>
-    </w:p>
-    <w:p>
-      <w:pPr>
-        <w:spacing w:line="240" w:lineRule="auto"/>
-        <w:ind w:firstLine="360"/>
-        <w:rPr>
-          <w:bCs/>
-          <w:sz w:val="26"/>
-          <w:szCs w:val="26"/>
-          <w:lang w:val="vi-VN"/>
-        </w:rPr>
-      </w:pPr>
-      <w:r>
-        <w:rPr>
-          <w:bCs/>
-          <w:sz w:val="26"/>
-          <w:szCs w:val="26"/>
-          <w:lang w:val="vi-VN"/>
-        </w:rPr>
-        <w:t xml:space="preserve">1. Chủ tịch công ty bổ nhiệm hoặc thuê Giám đốc </w:t>
-      </w:r>
-      <w:r>
-        <w:rPr>
-          <w:bCs/>
-          <w:sz w:val="26"/>
-          <w:szCs w:val="26"/>
-          <w:lang w:val="vi-VN"/>
-        </w:rPr>
-        <w:t xml:space="preserve">(hoặc Tổng giám đốc) </w:t>
-      </w:r>
-      <w:r>
-        <w:rPr>
-          <w:bCs/>
-          <w:sz w:val="26"/>
-          <w:szCs w:val="26"/>
-          <w:lang w:val="vi-VN"/>
-        </w:rPr>
-        <w:t xml:space="preserve">với nhiệm kỳ không quá 05 năm để điều hành hoạt động kinh doanh hằng ngày của công ty. Giám đốc </w:t>
-      </w:r>
-      <w:r>
-        <w:rPr>
-          <w:bCs/>
-          <w:sz w:val="26"/>
-          <w:szCs w:val="26"/>
-          <w:lang w:val="vi-VN"/>
-        </w:rPr>
-        <w:t xml:space="preserve">(hoặc Tổng giám đốc) </w:t>
-      </w:r>
-      <w:r>
-        <w:rPr>
-          <w:bCs/>
-          <w:sz w:val="26"/>
-          <w:szCs w:val="26"/>
-          <w:lang w:val="vi-VN"/>
-        </w:rPr>
-        <w:t>chịu trách nhiệm trước pháp luật và Chủ tịch công ty về việc thực hiện quyền và nghĩa vụ của mình. Chủ tịch công ty có thể kiêm Giám đốc</w:t>
-      </w:r>
-      <w:r>
-        <w:rPr>
-          <w:bCs/>
-          <w:sz w:val="26"/>
-          <w:szCs w:val="26"/>
-          <w:lang w:val="vi-VN"/>
-        </w:rPr>
-        <w:t xml:space="preserve"> (hoặc Tổng giám đốc</w:t>
-      </w:r>
-      <w:r>
-        <w:rPr>
-          <w:bCs/>
-          <w:sz w:val="26"/>
-          <w:szCs w:val="26"/>
-          <w:lang w:val="vi-VN"/>
-        </w:rPr>
-        <w:t>)</w:t>
-      </w:r>
-      <w:r>
-        <w:rPr>
-          <w:bCs/>
-          <w:sz w:val="26"/>
-          <w:szCs w:val="26"/>
-          <w:lang w:val="vi-VN"/>
-        </w:rPr>
-        <w:t>.</w:t>
-      </w:r>
-    </w:p>
-    <w:p>
-      <w:pPr>
-        <w:spacing w:line="240" w:lineRule="auto"/>
-        <w:ind w:firstLine="360"/>
-        <w:rPr>
-          <w:bCs/>
-          <w:sz w:val="26"/>
-          <w:szCs w:val="26"/>
-          <w:lang w:val="vi-VN"/>
-        </w:rPr>
-      </w:pPr>
-      <w:r>
-        <w:rPr>
-          <w:bCs/>
-          <w:sz w:val="26"/>
-          <w:szCs w:val="26"/>
-          <w:lang w:val="vi-VN"/>
-        </w:rPr>
-        <w:t xml:space="preserve">2. Giám đốc </w:t>
-      </w:r>
-      <w:r>
-        <w:rPr>
-          <w:bCs/>
-          <w:sz w:val="26"/>
-          <w:szCs w:val="26"/>
-          <w:lang w:val="vi-VN"/>
-        </w:rPr>
-        <w:t xml:space="preserve">(hoặc Tổng giám đốc) </w:t>
-      </w:r>
-      <w:r>
-        <w:rPr>
-          <w:bCs/>
-          <w:sz w:val="26"/>
-          <w:szCs w:val="26"/>
-          <w:lang w:val="vi-VN"/>
-        </w:rPr>
-        <w:t>có quyền và nghĩa vụ sau đây:</w:t>
-      </w:r>
-    </w:p>
-    <w:p>
-      <w:pPr>
-        <w:spacing w:line="240" w:lineRule="auto"/>
-        <w:ind w:firstLine="360"/>
-        <w:rPr>
-          <w:bCs/>
-          <w:sz w:val="26"/>
-          <w:szCs w:val="26"/>
-          <w:lang w:val="vi-VN"/>
-        </w:rPr>
-      </w:pPr>
-      <w:r>
-        <w:rPr>
-          <w:bCs/>
-          <w:sz w:val="26"/>
-          <w:szCs w:val="26"/>
-          <w:lang w:val="vi-VN"/>
-        </w:rPr>
-        <w:t>a) Tổ chức thực hiện nghị quyết, quyết định của Chủ tịch công ty;</w:t>
-      </w:r>
-    </w:p>
-    <w:p>
-      <w:pPr>
-        <w:spacing w:line="240" w:lineRule="auto"/>
-        <w:ind w:firstLine="360"/>
-        <w:rPr>
-          <w:bCs/>
-          <w:sz w:val="26"/>
-          <w:szCs w:val="26"/>
-          <w:lang w:val="vi-VN"/>
-        </w:rPr>
-      </w:pPr>
-      <w:r>
-        <w:rPr>
-          <w:bCs/>
-          <w:sz w:val="26"/>
-          <w:szCs w:val="26"/>
-          <w:lang w:val="vi-VN"/>
-        </w:rPr>
-        <w:t>b) Quyết định các vấn đề liên quan đ</w:t>
-      </w:r>
-      <w:r>
-        <w:rPr>
-          <w:bCs/>
-          <w:sz w:val="26"/>
-          <w:szCs w:val="26"/>
-          <w:lang w:val="vi-VN"/>
-        </w:rPr>
-        <w:t>ế</w:t>
-      </w:r>
-      <w:r>
-        <w:rPr>
-          <w:bCs/>
-          <w:sz w:val="26"/>
-          <w:szCs w:val="26"/>
-          <w:lang w:val="vi-VN"/>
-        </w:rPr>
-        <w:t>n hoạt động kinh doanh hằng ngày của côn</w:t>
-      </w:r>
-      <w:r>
-        <w:rPr>
-          <w:bCs/>
-          <w:sz w:val="26"/>
-          <w:szCs w:val="26"/>
-        </w:rPr>
-        <w:t xml:space="preserve">g </w:t>
-      </w:r>
-      <w:r>
-        <w:rPr>
-          <w:bCs/>
-          <w:sz w:val="26"/>
-          <w:szCs w:val="26"/>
-          <w:lang w:val="vi-VN"/>
-        </w:rPr>
-        <w:t>ty;</w:t>
-      </w:r>
-    </w:p>
-    <w:p>
-      <w:pPr>
-        <w:spacing w:line="240" w:lineRule="auto"/>
-        <w:ind w:firstLine="360"/>
-        <w:rPr>
-          <w:bCs/>
-          <w:sz w:val="26"/>
-          <w:szCs w:val="26"/>
-          <w:lang w:val="vi-VN"/>
-        </w:rPr>
-      </w:pPr>
-      <w:r>
-        <w:rPr>
-          <w:bCs/>
+          <w:color w:val="000000"/>
+          <w:sz w:val="26"/>
+          <w:szCs w:val="26"/>
+          <w:lang w:val="vi-VN"/>
+        </w:rPr>
+        <w:t>thù lao</w:t>
+      </w:r>
+      <w:r>
+        <w:rPr>
+          <w:color w:val="000000"/>
+          <w:sz w:val="26"/>
+          <w:szCs w:val="26"/>
+        </w:rPr>
+        <w:t>, thưởng</w:t>
+      </w:r>
+      <w:r>
+        <w:rPr>
+          <w:color w:val="000000"/>
+          <w:sz w:val="26"/>
+          <w:szCs w:val="26"/>
+          <w:lang w:val="vi-VN"/>
+        </w:rPr>
+        <w:t xml:space="preserve"> và lợi ích khác theo kết quả và hiệu quả kinh doanh của công ty.</w:t>
+      </w:r>
+    </w:p>
+    <w:p>
+      <w:pPr>
+        <w:spacing w:line="240" w:lineRule="auto"/>
+        <w:ind w:firstLine="360"/>
+        <w:rPr>
+          <w:color w:val="000000"/>
+          <w:sz w:val="26"/>
+          <w:szCs w:val="26"/>
+          <w:lang w:val="vi-VN"/>
+        </w:rPr>
+      </w:pPr>
+      <w:r>
+        <w:rPr>
+          <w:color w:val="000000"/>
           <w:sz w:val="26"/>
           <w:szCs w:val="26"/>
           <w:lang w:val="vi-VN"/>
         </w:rPr>
         <w:lastRenderedPageBreak/>
-        <w:t>c) Tổ chức thực hiện kế hoạch kinh doanh và phương án đầu tư của công ty;</w:t>
-      </w:r>
-    </w:p>
-    <w:p>
-      <w:pPr>
-        <w:spacing w:line="240" w:lineRule="auto"/>
-        <w:ind w:firstLine="360"/>
-        <w:rPr>
-          <w:bCs/>
-          <w:sz w:val="26"/>
-          <w:szCs w:val="26"/>
-          <w:lang w:val="vi-VN"/>
-        </w:rPr>
-      </w:pPr>
-      <w:r>
-        <w:rPr>
-          <w:bCs/>
-          <w:sz w:val="26"/>
-          <w:szCs w:val="26"/>
-          <w:lang w:val="vi-VN"/>
-        </w:rPr>
-        <w:t>d) Ban hành quy chế quản lý nội bộ của công ty;</w:t>
-      </w:r>
-    </w:p>
-    <w:p>
-      <w:pPr>
-        <w:spacing w:line="240" w:lineRule="auto"/>
-        <w:ind w:firstLine="360"/>
-        <w:rPr>
-          <w:bCs/>
-          <w:sz w:val="26"/>
-          <w:szCs w:val="26"/>
-          <w:lang w:val="vi-VN"/>
-        </w:rPr>
-      </w:pPr>
-      <w:r>
-        <w:rPr>
-          <w:bCs/>
-          <w:sz w:val="26"/>
-          <w:szCs w:val="26"/>
-          <w:lang w:val="vi-VN"/>
-        </w:rPr>
-        <w:t>đ) Bổ nhiệm, miễn nhiệm, bãi nhiệm người quản lý công ty, trừ các chức danh thuộc thẩm quyền của Chủ tịch công ty;</w:t>
-      </w:r>
-    </w:p>
-    <w:p>
-      <w:pPr>
-        <w:spacing w:line="240" w:lineRule="auto"/>
-        <w:ind w:firstLine="360"/>
-        <w:rPr>
-          <w:bCs/>
-          <w:sz w:val="26"/>
-          <w:szCs w:val="26"/>
-          <w:lang w:val="vi-VN"/>
-        </w:rPr>
-      </w:pPr>
-      <w:r>
-        <w:rPr>
-          <w:bCs/>
-          <w:sz w:val="26"/>
-          <w:szCs w:val="26"/>
-          <w:lang w:val="vi-VN"/>
-        </w:rPr>
-        <w:t>e) Ký hợp đồng nhân danh công ty, trừ trường hợp thuộc thẩm quyền của Chủ tịch công ty;</w:t>
-      </w:r>
-    </w:p>
-    <w:p>
-      <w:pPr>
-        <w:spacing w:line="240" w:lineRule="auto"/>
-        <w:ind w:firstLine="360"/>
-        <w:rPr>
-          <w:bCs/>
-          <w:sz w:val="26"/>
-          <w:szCs w:val="26"/>
-          <w:lang w:val="vi-VN"/>
-        </w:rPr>
-      </w:pPr>
-      <w:r>
-        <w:rPr>
-          <w:bCs/>
-          <w:sz w:val="26"/>
-          <w:szCs w:val="26"/>
-          <w:lang w:val="vi-VN"/>
-        </w:rPr>
-        <w:t>g) Kiến nghị phương án cơ cấu tổ chức công ty;</w:t>
-      </w:r>
-    </w:p>
-    <w:p>
-      <w:pPr>
-        <w:spacing w:line="240" w:lineRule="auto"/>
-        <w:ind w:firstLine="360"/>
-        <w:rPr>
-          <w:bCs/>
-          <w:sz w:val="26"/>
-          <w:szCs w:val="26"/>
-          <w:lang w:val="vi-VN"/>
-        </w:rPr>
-      </w:pPr>
-      <w:r>
-        <w:rPr>
-          <w:bCs/>
-          <w:sz w:val="26"/>
-          <w:szCs w:val="26"/>
-          <w:lang w:val="vi-VN"/>
-        </w:rPr>
-        <w:t>h) Trình báo cáo tài chính hằng năm lên Chủ tịch công ty;</w:t>
-      </w:r>
-    </w:p>
-    <w:p>
-      <w:pPr>
-        <w:spacing w:line="240" w:lineRule="auto"/>
-        <w:ind w:firstLine="360"/>
-        <w:rPr>
-          <w:bCs/>
-          <w:sz w:val="26"/>
-          <w:szCs w:val="26"/>
-          <w:lang w:val="vi-VN"/>
-        </w:rPr>
-      </w:pPr>
-      <w:r>
-        <w:rPr>
-          <w:bCs/>
-          <w:sz w:val="26"/>
-          <w:szCs w:val="26"/>
-          <w:lang w:val="vi-VN"/>
-        </w:rPr>
-        <w:t>i) Kiến nghị phương án sử dụng lợi nhuận hoặc xử lý lỗ trong kinh doanh;</w:t>
-      </w:r>
-    </w:p>
-    <w:p>
-      <w:pPr>
-        <w:spacing w:line="240" w:lineRule="auto"/>
-        <w:ind w:firstLine="360"/>
-        <w:rPr>
-          <w:bCs/>
-          <w:sz w:val="26"/>
-          <w:szCs w:val="26"/>
-          <w:lang w:val="vi-VN"/>
-        </w:rPr>
-      </w:pPr>
-      <w:r>
-        <w:rPr>
-          <w:bCs/>
-          <w:sz w:val="26"/>
-          <w:szCs w:val="26"/>
-          <w:lang w:val="vi-VN"/>
-        </w:rPr>
-        <w:t>k) Tuyển dụng lao động; .</w:t>
-      </w:r>
-    </w:p>
-    <w:p>
-      <w:pPr>
-        <w:spacing w:line="240" w:lineRule="auto"/>
-        <w:ind w:firstLine="360"/>
-        <w:rPr>
-          <w:bCs/>
-          <w:sz w:val="26"/>
-          <w:szCs w:val="26"/>
-          <w:lang w:val="vi-VN"/>
-        </w:rPr>
-      </w:pPr>
-      <w:r>
-        <w:rPr>
-          <w:bCs/>
-          <w:sz w:val="26"/>
-          <w:szCs w:val="26"/>
-          <w:lang w:val="vi-VN"/>
-        </w:rPr>
-        <w:t>l) Quyền và nghĩa vụ khác được quy định tại Điều lệ công ty và hợp đồng lao động.</w:t>
-      </w:r>
-    </w:p>
-    <w:p>
-      <w:pPr>
-        <w:spacing w:line="240" w:lineRule="auto"/>
-        <w:ind w:firstLine="360"/>
-        <w:rPr>
-          <w:bCs/>
-          <w:sz w:val="26"/>
-          <w:szCs w:val="26"/>
-          <w:lang w:val="vi-VN"/>
-        </w:rPr>
-      </w:pPr>
-      <w:r>
-        <w:rPr>
-          <w:bCs/>
-          <w:sz w:val="26"/>
-          <w:szCs w:val="26"/>
-          <w:lang w:val="vi-VN"/>
-        </w:rPr>
-        <w:t xml:space="preserve">3. Giám đốc </w:t>
-      </w:r>
-      <w:r>
-        <w:rPr>
-          <w:bCs/>
-          <w:sz w:val="26"/>
-          <w:szCs w:val="26"/>
-          <w:lang w:val="vi-VN"/>
-        </w:rPr>
-        <w:t xml:space="preserve">(hoặc Tổng giám đốc) </w:t>
-      </w:r>
-      <w:r>
-        <w:rPr>
-          <w:bCs/>
-          <w:sz w:val="26"/>
-          <w:szCs w:val="26"/>
-          <w:lang w:val="vi-VN"/>
-        </w:rPr>
-        <w:t>phải có tiêu chuẩn và điều kiện sau đây:</w:t>
-      </w:r>
-    </w:p>
-    <w:p>
-      <w:pPr>
-        <w:spacing w:line="240" w:lineRule="auto"/>
-        <w:ind w:firstLine="360"/>
-        <w:rPr>
-          <w:bCs/>
-          <w:sz w:val="26"/>
-          <w:szCs w:val="26"/>
-          <w:lang w:val="vi-VN"/>
-        </w:rPr>
-      </w:pPr>
-      <w:r>
-        <w:rPr>
-          <w:bCs/>
-          <w:sz w:val="26"/>
-          <w:szCs w:val="26"/>
-          <w:lang w:val="vi-VN"/>
-        </w:rPr>
-        <w:t xml:space="preserve">a) Không thuộc đối tượng quy định tại khoản 2 Điều 17 của Luật </w:t>
-      </w:r>
-      <w:r>
-        <w:rPr>
-          <w:bCs/>
-          <w:sz w:val="26"/>
-          <w:szCs w:val="26"/>
-          <w:lang w:val="vi-VN"/>
-        </w:rPr>
-        <w:t>Doanh nghiệp</w:t>
-      </w:r>
-      <w:r>
-        <w:rPr>
-          <w:bCs/>
-          <w:sz w:val="26"/>
-          <w:szCs w:val="26"/>
-          <w:lang w:val="vi-VN"/>
-        </w:rPr>
-        <w:t>;</w:t>
-      </w:r>
-    </w:p>
-    <w:p>
-      <w:pPr>
-        <w:spacing w:line="240" w:lineRule="auto"/>
-        <w:ind w:firstLine="360"/>
-        <w:rPr>
-          <w:bCs/>
-          <w:sz w:val="26"/>
-          <w:szCs w:val="26"/>
-        </w:rPr>
-      </w:pPr>
-      <w:r>
-        <w:rPr>
-          <w:bCs/>
-          <w:sz w:val="26"/>
-          <w:szCs w:val="26"/>
-          <w:lang w:val="vi-VN"/>
-        </w:rPr>
-        <w:t>b) Có trình độ chuyên môn, kinh nghiệm trong quản trị kinh doanh của công ty</w:t>
-      </w:r>
-      <w:r>
-        <w:rPr>
-          <w:bCs/>
-          <w:sz w:val="26"/>
-          <w:szCs w:val="26"/>
-        </w:rPr>
-        <w:t>.</w:t>
-      </w:r>
-    </w:p>
-    <w:p>
-      <w:pPr>
-        <w:spacing w:line="240" w:lineRule="auto"/>
-        <w:ind w:firstLine="360"/>
-        <w:rPr>
-          <w:bCs/>
-          <w:sz w:val="26"/>
-          <w:szCs w:val="26"/>
-          <w:lang w:val="vi-VN"/>
-        </w:rPr>
-      </w:pPr>
-    </w:p>
-    <w:p>
-      <w:pPr>
-        <w:pStyle w:val="Heading3"/>
-        <w:ind w:firstLine="360"/>
-        <w:rPr>
-          <w:rFonts w:ascii="Times New Roman" w:hAnsi="Times New Roman"/>
-        </w:rPr>
-      </w:pPr>
-      <w:r>
-        <w:rPr>
-          <w:rFonts w:ascii="Times New Roman" w:hAnsi="Times New Roman"/>
-        </w:rPr>
-        <w:t>Điều 1</w:t>
-      </w:r>
-      <w:r>
-        <w:rPr>
-          <w:rFonts w:ascii="Times New Roman" w:hAnsi="Times New Roman"/>
-        </w:rPr>
-        <w:t>2</w:t>
-      </w:r>
-      <w:r>
-        <w:rPr>
-          <w:rFonts w:ascii="Times New Roman" w:hAnsi="Times New Roman"/>
-        </w:rPr>
-        <w:t xml:space="preserve">. </w:t>
-      </w:r>
-      <w:r>
-        <w:rPr>
-          <w:rFonts w:ascii="Times New Roman" w:hAnsi="Times New Roman"/>
-          <w:lang w:val="en-US"/>
-        </w:rPr>
-        <w:t>T</w:t>
-      </w:r>
-      <w:r>
-        <w:rPr>
-          <w:rFonts w:ascii="Times New Roman" w:hAnsi="Times New Roman"/>
-        </w:rPr>
-        <w:t>iền lương</w:t>
-      </w:r>
-      <w:r>
-        <w:rPr>
-          <w:rFonts w:ascii="Times New Roman" w:hAnsi="Times New Roman"/>
-          <w:lang w:val="en-US"/>
-        </w:rPr>
-        <w:t xml:space="preserve">, </w:t>
-      </w:r>
-      <w:r>
-        <w:rPr>
-          <w:rFonts w:ascii="Times New Roman" w:hAnsi="Times New Roman"/>
-        </w:rPr>
-        <w:t>thù la</w:t>
-      </w:r>
-      <w:r>
-        <w:rPr>
-          <w:rFonts w:ascii="Times New Roman" w:hAnsi="Times New Roman"/>
-          <w:lang w:val="en-US"/>
-        </w:rPr>
-        <w:t>o, thưởng</w:t>
-      </w:r>
-      <w:r>
-        <w:rPr>
-          <w:rFonts w:ascii="Times New Roman" w:hAnsi="Times New Roman"/>
-        </w:rPr>
-        <w:t xml:space="preserve"> và lợi ích khác của người quản lý công ty </w:t>
-      </w:r>
-    </w:p>
-    <w:p>
-      <w:pPr>
-        <w:spacing w:line="240" w:lineRule="auto"/>
-        <w:ind w:firstLine="360"/>
-        <w:rPr>
-          <w:color w:val="000000"/>
-          <w:sz w:val="26"/>
-          <w:szCs w:val="26"/>
-          <w:lang w:val="vi-VN"/>
-        </w:rPr>
-      </w:pPr>
-      <w:r>
-        <w:rPr>
-          <w:color w:val="000000"/>
-          <w:sz w:val="26"/>
-          <w:szCs w:val="26"/>
-          <w:lang w:val="vi-VN"/>
-        </w:rPr>
-        <w:t xml:space="preserve">1. Người quản lý công ty được hưởng </w:t>
-      </w:r>
-      <w:r>
-        <w:rPr>
-          <w:color w:val="000000"/>
-          <w:sz w:val="26"/>
-          <w:szCs w:val="26"/>
-          <w:lang w:val="vi-VN"/>
-        </w:rPr>
-        <w:t>tiền lương</w:t>
-      </w:r>
-      <w:r>
-        <w:rPr>
-          <w:color w:val="000000"/>
-          <w:sz w:val="26"/>
-          <w:szCs w:val="26"/>
-        </w:rPr>
-        <w:t>,</w:t>
-      </w:r>
-      <w:r>
-        <w:rPr>
-          <w:color w:val="000000"/>
-          <w:sz w:val="26"/>
-          <w:szCs w:val="26"/>
-          <w:lang w:val="vi-VN"/>
-        </w:rPr>
-        <w:t xml:space="preserve"> </w:t>
-      </w:r>
-      <w:r>
-        <w:rPr>
-          <w:color w:val="000000"/>
-          <w:sz w:val="26"/>
-          <w:szCs w:val="26"/>
-          <w:lang w:val="vi-VN"/>
-        </w:rPr>
-        <w:t>thù lao</w:t>
-      </w:r>
-      <w:r>
-        <w:rPr>
-          <w:color w:val="000000"/>
-          <w:sz w:val="26"/>
-          <w:szCs w:val="26"/>
-        </w:rPr>
-        <w:t>, thưởng</w:t>
-      </w:r>
-      <w:r>
-        <w:rPr>
-          <w:color w:val="000000"/>
-          <w:sz w:val="26"/>
-          <w:szCs w:val="26"/>
-          <w:lang w:val="vi-VN"/>
-        </w:rPr>
-        <w:t xml:space="preserve"> và lợi ích khác theo kết quả và hiệu quả kinh doanh của công ty.</w:t>
-      </w:r>
-    </w:p>
-    <w:p>
-      <w:pPr>
-        <w:spacing w:line="240" w:lineRule="auto"/>
-        <w:ind w:firstLine="360"/>
-        <w:rPr>
-          <w:color w:val="000000"/>
-          <w:sz w:val="26"/>
-          <w:szCs w:val="26"/>
-          <w:lang w:val="vi-VN"/>
-        </w:rPr>
-      </w:pPr>
-      <w:r>
-        <w:rPr>
-          <w:color w:val="000000"/>
-          <w:sz w:val="26"/>
-          <w:szCs w:val="26"/>
-          <w:lang w:val="vi-VN"/>
-        </w:rPr>
         <w:t xml:space="preserve">2. Chủ sở hữu công ty quyết định mức </w:t>
       </w:r>
       <w:r>
@@ -5583,7 +5271,6 @@
         <w:rPr>
           <w:rFonts w:ascii="Times New Roman" w:hAnsi="Times New Roman"/>
         </w:rPr>
-        <w:lastRenderedPageBreak/>
         <w:t xml:space="preserve">Chương </w:t>
       </w:r>
       <w:r>
@@ -5901,6 +5588,7 @@
           <w:szCs w:val="26"/>
           <w:lang w:val="vi-VN"/>
         </w:rPr>
+        <w:lastRenderedPageBreak/>
         <w:tab/>
       </w:r>
       <w:r>
@@ -6153,346 +5841,346 @@
         <w:rPr>
           <w:rFonts w:ascii="Times New Roman" w:hAnsi="Times New Roman"/>
         </w:rPr>
+        <w:t xml:space="preserve">Điều </w:t>
+      </w:r>
+      <w:r>
+        <w:rPr>
+          <w:rFonts w:ascii="Times New Roman" w:hAnsi="Times New Roman"/>
+        </w:rPr>
+        <w:t>17</w:t>
+      </w:r>
+      <w:r>
+        <w:rPr>
+          <w:rFonts w:ascii="Times New Roman" w:hAnsi="Times New Roman"/>
+        </w:rPr>
+        <w:t xml:space="preserve">. </w:t>
+      </w:r>
+      <w:bookmarkStart w:id="8" w:name="_Toc115580161"/>
+      <w:r>
+        <w:rPr>
+          <w:rFonts w:ascii="Times New Roman" w:hAnsi="Times New Roman"/>
+        </w:rPr>
+        <w:t>Các trường hợp và điều kiện giải thể doanh</w:t>
+      </w:r>
+      <w:r>
+        <w:rPr>
+          <w:rStyle w:val="apple-converted-space"/>
+          <w:rFonts w:ascii="Times New Roman" w:hAnsi="Times New Roman"/>
+          <w:lang w:val="vi-VN"/>
+        </w:rPr>
+        <w:t> </w:t>
+      </w:r>
+      <w:bookmarkEnd w:id="8"/>
+      <w:r>
+        <w:rPr>
+          <w:rFonts w:ascii="Times New Roman" w:hAnsi="Times New Roman"/>
+        </w:rPr>
+        <w:t>nghiệp</w:t>
+      </w:r>
+    </w:p>
+    <w:p>
+      <w:pPr>
+        <w:spacing w:line="240" w:lineRule="auto"/>
+        <w:ind w:firstLine="360"/>
+        <w:rPr>
+          <w:sz w:val="26"/>
+          <w:szCs w:val="26"/>
+          <w:lang w:val="vi-VN"/>
+        </w:rPr>
+      </w:pPr>
+      <w:r>
+        <w:rPr>
+          <w:sz w:val="26"/>
+          <w:szCs w:val="26"/>
+          <w:lang w:val="vi-VN"/>
+        </w:rPr>
+        <w:t>1. Công ty bị giải thể trong các trường hợp sau đây:</w:t>
+      </w:r>
+    </w:p>
+    <w:p>
+      <w:pPr>
+        <w:spacing w:line="240" w:lineRule="auto"/>
+        <w:ind w:firstLine="360"/>
+        <w:rPr>
+          <w:sz w:val="26"/>
+          <w:szCs w:val="26"/>
+          <w:lang w:val="vi-VN"/>
+        </w:rPr>
+      </w:pPr>
+      <w:r>
+        <w:rPr>
+          <w:sz w:val="26"/>
+          <w:szCs w:val="26"/>
+          <w:lang w:val="vi-VN"/>
+        </w:rPr>
+        <w:t>a) Kết thúc thời hạn hoạt động đã ghi trong Điều lệ công ty mà không có quyết định gia hạn;</w:t>
+      </w:r>
+    </w:p>
+    <w:p>
+      <w:pPr>
+        <w:spacing w:line="240" w:lineRule="auto"/>
+        <w:ind w:firstLine="360"/>
+        <w:rPr>
+          <w:sz w:val="26"/>
+          <w:szCs w:val="26"/>
+          <w:lang w:val="vi-VN"/>
+        </w:rPr>
+      </w:pPr>
+      <w:r>
+        <w:rPr>
+          <w:sz w:val="26"/>
+          <w:szCs w:val="26"/>
+          <w:lang w:val="vi-VN"/>
+        </w:rPr>
+        <w:t>b) Theo nghị quyết, quyết định của Chủ sở hữu;</w:t>
+      </w:r>
+    </w:p>
+    <w:p>
+      <w:pPr>
+        <w:spacing w:line="240" w:lineRule="auto"/>
+        <w:ind w:firstLine="360"/>
+        <w:rPr>
+          <w:sz w:val="26"/>
+          <w:szCs w:val="26"/>
+          <w:lang w:val="vi-VN"/>
+        </w:rPr>
+      </w:pPr>
+      <w:r>
+        <w:rPr>
+          <w:spacing w:val="-2"/>
+          <w:sz w:val="26"/>
+          <w:szCs w:val="26"/>
+          <w:lang w:val="vi-VN"/>
+        </w:rPr>
+        <w:t>c) Bị thu hồi Giấy chứng nhận đăng ký doanh nghiệp, trừ trường hợp Luật Quản lý thuế có quy định khác.</w:t>
+      </w:r>
+    </w:p>
+    <w:p>
+      <w:pPr>
+        <w:spacing w:line="240" w:lineRule="auto"/>
+        <w:ind w:firstLine="360"/>
+        <w:rPr>
+          <w:sz w:val="26"/>
+          <w:szCs w:val="26"/>
+          <w:lang w:val="vi-VN"/>
+        </w:rPr>
+      </w:pPr>
+      <w:r>
+        <w:rPr>
+          <w:sz w:val="26"/>
+          <w:szCs w:val="26"/>
+          <w:lang w:val="vi-VN"/>
+        </w:rPr>
+        <w:t xml:space="preserve">2. Công ty chỉ được giải thể khi bảo đảm thanh toán hết các khoản nợ và nghĩa vụ tài sản khác và doanh nghiệp không trong quá trình giải quyết tranh chấp tại Tòa án hoặc cơ quan trọng tài. Người quản lý có liên quan và doanh nghiệp quy định tại điểm </w:t>
+      </w:r>
+      <w:r>
+        <w:rPr>
+          <w:sz w:val="26"/>
+          <w:szCs w:val="26"/>
+          <w:lang w:val="vi-VN"/>
+        </w:rPr>
+        <w:t>b</w:t>
+      </w:r>
+      <w:r>
+        <w:rPr>
+          <w:sz w:val="26"/>
+          <w:szCs w:val="26"/>
+          <w:lang w:val="vi-VN"/>
+        </w:rPr>
+        <w:t xml:space="preserve"> khoản 1 Điều này cùng liên đới chịu trách nhiệm về các khoản nợ của doanh nghiệp.</w:t>
+      </w:r>
+    </w:p>
+    <w:p>
+      <w:pPr>
+        <w:spacing w:line="240" w:lineRule="auto"/>
+        <w:ind w:firstLine="360"/>
+        <w:rPr>
+          <w:sz w:val="26"/>
+          <w:szCs w:val="26"/>
+          <w:lang w:val="vi-VN"/>
+        </w:rPr>
+      </w:pPr>
+    </w:p>
+    <w:p>
+      <w:pPr>
+        <w:pStyle w:val="Heading3"/>
+        <w:ind w:firstLine="360"/>
+        <w:rPr>
+          <w:rFonts w:ascii="Times New Roman" w:hAnsi="Times New Roman"/>
+        </w:rPr>
+      </w:pPr>
+      <w:r>
+        <w:rPr>
+          <w:rFonts w:ascii="Times New Roman" w:hAnsi="Times New Roman"/>
+        </w:rPr>
+        <w:t xml:space="preserve">Điều </w:t>
+      </w:r>
+      <w:r>
+        <w:rPr>
+          <w:rFonts w:ascii="Times New Roman" w:hAnsi="Times New Roman"/>
+        </w:rPr>
+        <w:t>18</w:t>
+      </w:r>
+      <w:r>
+        <w:rPr>
+          <w:rFonts w:ascii="Times New Roman" w:hAnsi="Times New Roman"/>
+        </w:rPr>
+        <w:t>. Trình tự, thủ tục thanh lý tài sản và giải thể doanh nghiệp</w:t>
+      </w:r>
+    </w:p>
+    <w:p>
+      <w:pPr>
+        <w:spacing w:line="240" w:lineRule="auto"/>
+        <w:ind w:firstLine="360"/>
+        <w:rPr>
+          <w:sz w:val="26"/>
+          <w:szCs w:val="26"/>
+          <w:lang w:val="vi-VN"/>
+        </w:rPr>
+      </w:pPr>
+      <w:bookmarkStart w:id="9" w:name="_Hlk60645556"/>
+      <w:r>
+        <w:rPr>
+          <w:sz w:val="26"/>
+          <w:szCs w:val="26"/>
+          <w:lang w:val="vi-VN"/>
+        </w:rPr>
+        <w:t xml:space="preserve">Việc giải thể doanh nghiệp trong các trường hợp quy định </w:t>
+      </w:r>
+      <w:r>
+        <w:rPr>
+          <w:sz w:val="26"/>
+          <w:szCs w:val="26"/>
+        </w:rPr>
+        <w:t>tại</w:t>
+      </w:r>
+      <w:r>
+        <w:rPr>
+          <w:color w:val="FF0000"/>
+          <w:sz w:val="26"/>
+          <w:szCs w:val="26"/>
+          <w:lang w:val="vi-VN"/>
+        </w:rPr>
+        <w:t xml:space="preserve"> </w:t>
+      </w:r>
+      <w:r>
+        <w:rPr>
+          <w:sz w:val="26"/>
+          <w:szCs w:val="26"/>
+          <w:lang w:val="vi-VN"/>
+        </w:rPr>
+        <w:t xml:space="preserve">khoản 1 Điều </w:t>
+      </w:r>
+      <w:r>
+        <w:rPr>
+          <w:sz w:val="26"/>
+          <w:szCs w:val="26"/>
+          <w:lang w:val="vi-VN"/>
+        </w:rPr>
+        <w:t>17</w:t>
+      </w:r>
+      <w:r>
+        <w:rPr>
+          <w:sz w:val="26"/>
+          <w:szCs w:val="26"/>
+          <w:lang w:val="vi-VN"/>
+        </w:rPr>
+        <w:t xml:space="preserve"> của Điều lệ này được thực hiện theo quy định sau đây:</w:t>
+      </w:r>
+    </w:p>
+    <w:p>
+      <w:pPr>
+        <w:spacing w:line="240" w:lineRule="auto"/>
+        <w:ind w:firstLine="360"/>
+        <w:rPr>
+          <w:sz w:val="26"/>
+          <w:szCs w:val="26"/>
+          <w:lang w:val="vi-VN"/>
+        </w:rPr>
+      </w:pPr>
+      <w:r>
+        <w:rPr>
+          <w:sz w:val="26"/>
+          <w:szCs w:val="26"/>
+          <w:lang w:val="vi-VN"/>
+        </w:rPr>
+        <w:t>1. Thông qua nghị quyết, quyết định giải thể doanh nghiệp. Nghị quyết, quyết định giải thể doanh nghiệp phải bao gồm các nội dung chủ yếu sau đây:</w:t>
+      </w:r>
+    </w:p>
+    <w:p>
+      <w:pPr>
+        <w:spacing w:line="240" w:lineRule="auto"/>
+        <w:ind w:firstLine="360"/>
+        <w:rPr>
+          <w:sz w:val="26"/>
+          <w:szCs w:val="26"/>
+          <w:lang w:val="vi-VN"/>
+        </w:rPr>
+      </w:pPr>
+      <w:r>
+        <w:rPr>
+          <w:sz w:val="26"/>
+          <w:szCs w:val="26"/>
+          <w:lang w:val="vi-VN"/>
+        </w:rPr>
+        <w:t>a) Tên, địa chỉ trụ sở chính của doanh nghiệp;</w:t>
+      </w:r>
+    </w:p>
+    <w:p>
+      <w:pPr>
+        <w:spacing w:line="240" w:lineRule="auto"/>
+        <w:ind w:firstLine="360"/>
+        <w:rPr>
+          <w:sz w:val="26"/>
+          <w:szCs w:val="26"/>
+          <w:lang w:val="vi-VN"/>
+        </w:rPr>
+      </w:pPr>
+      <w:r>
+        <w:rPr>
+          <w:sz w:val="26"/>
+          <w:szCs w:val="26"/>
+          <w:lang w:val="vi-VN"/>
+        </w:rPr>
+        <w:t>b) Lý do giải thể;</w:t>
+      </w:r>
+    </w:p>
+    <w:p>
+      <w:pPr>
+        <w:spacing w:line="240" w:lineRule="auto"/>
+        <w:ind w:firstLine="360"/>
+        <w:rPr>
+          <w:sz w:val="26"/>
+          <w:szCs w:val="26"/>
+          <w:lang w:val="vi-VN"/>
+        </w:rPr>
+      </w:pPr>
+      <w:r>
+        <w:rPr>
+          <w:sz w:val="26"/>
+          <w:szCs w:val="26"/>
+          <w:lang w:val="vi-VN"/>
+        </w:rPr>
+        <w:t>c) Thời hạn, thủ tục thanh lý hợp đồng và thanh toán các khoản nợ của doanh nghiệp;</w:t>
+      </w:r>
+    </w:p>
+    <w:p>
+      <w:pPr>
+        <w:spacing w:line="240" w:lineRule="auto"/>
+        <w:ind w:firstLine="360"/>
+        <w:rPr>
+          <w:sz w:val="26"/>
+          <w:szCs w:val="26"/>
+          <w:lang w:val="vi-VN"/>
+        </w:rPr>
+      </w:pPr>
+      <w:r>
+        <w:rPr>
+          <w:sz w:val="26"/>
+          <w:szCs w:val="26"/>
+          <w:lang w:val="vi-VN"/>
+        </w:rPr>
         <w:lastRenderedPageBreak/>
-        <w:t xml:space="preserve">Điều </w:t>
-      </w:r>
-      <w:r>
-        <w:rPr>
-          <w:rFonts w:ascii="Times New Roman" w:hAnsi="Times New Roman"/>
-        </w:rPr>
-        <w:t>17</w:t>
-      </w:r>
-      <w:r>
-        <w:rPr>
-          <w:rFonts w:ascii="Times New Roman" w:hAnsi="Times New Roman"/>
-        </w:rPr>
-        <w:t xml:space="preserve">. </w:t>
-      </w:r>
-      <w:bookmarkStart w:id="8" w:name="_Toc115580161"/>
-      <w:r>
-        <w:rPr>
-          <w:rFonts w:ascii="Times New Roman" w:hAnsi="Times New Roman"/>
-        </w:rPr>
-        <w:t>Các trường hợp và điều kiện giải thể doanh</w:t>
-      </w:r>
-      <w:r>
-        <w:rPr>
-          <w:rStyle w:val="apple-converted-space"/>
-          <w:rFonts w:ascii="Times New Roman" w:hAnsi="Times New Roman"/>
-          <w:lang w:val="vi-VN"/>
-        </w:rPr>
-        <w:t> </w:t>
-      </w:r>
-      <w:bookmarkEnd w:id="8"/>
-      <w:r>
-        <w:rPr>
-          <w:rFonts w:ascii="Times New Roman" w:hAnsi="Times New Roman"/>
-        </w:rPr>
-        <w:t>nghiệp</w:t>
-      </w:r>
-    </w:p>
-    <w:p>
-      <w:pPr>
-        <w:spacing w:line="240" w:lineRule="auto"/>
-        <w:ind w:firstLine="360"/>
-        <w:rPr>
-          <w:sz w:val="26"/>
-          <w:szCs w:val="26"/>
-          <w:lang w:val="vi-VN"/>
-        </w:rPr>
-      </w:pPr>
-      <w:r>
-        <w:rPr>
-          <w:sz w:val="26"/>
-          <w:szCs w:val="26"/>
-          <w:lang w:val="vi-VN"/>
-        </w:rPr>
-        <w:t>1. Công ty bị giải thể trong các trường hợp sau đây:</w:t>
-      </w:r>
-    </w:p>
-    <w:p>
-      <w:pPr>
-        <w:spacing w:line="240" w:lineRule="auto"/>
-        <w:ind w:firstLine="360"/>
-        <w:rPr>
-          <w:sz w:val="26"/>
-          <w:szCs w:val="26"/>
-          <w:lang w:val="vi-VN"/>
-        </w:rPr>
-      </w:pPr>
-      <w:r>
-        <w:rPr>
-          <w:sz w:val="26"/>
-          <w:szCs w:val="26"/>
-          <w:lang w:val="vi-VN"/>
-        </w:rPr>
-        <w:t>a) Kết thúc thời hạn hoạt động đã ghi trong Điều lệ công ty mà không có quyết định gia hạn;</w:t>
-      </w:r>
-    </w:p>
-    <w:p>
-      <w:pPr>
-        <w:spacing w:line="240" w:lineRule="auto"/>
-        <w:ind w:firstLine="360"/>
-        <w:rPr>
-          <w:sz w:val="26"/>
-          <w:szCs w:val="26"/>
-          <w:lang w:val="vi-VN"/>
-        </w:rPr>
-      </w:pPr>
-      <w:r>
-        <w:rPr>
-          <w:sz w:val="26"/>
-          <w:szCs w:val="26"/>
-          <w:lang w:val="vi-VN"/>
-        </w:rPr>
-        <w:t>b) Theo nghị quyết, quyết định của Chủ sở hữu;</w:t>
-      </w:r>
-    </w:p>
-    <w:p>
-      <w:pPr>
-        <w:spacing w:line="240" w:lineRule="auto"/>
-        <w:ind w:firstLine="360"/>
-        <w:rPr>
-          <w:sz w:val="26"/>
-          <w:szCs w:val="26"/>
-          <w:lang w:val="vi-VN"/>
-        </w:rPr>
-      </w:pPr>
-      <w:r>
-        <w:rPr>
-          <w:spacing w:val="-2"/>
-          <w:sz w:val="26"/>
-          <w:szCs w:val="26"/>
-          <w:lang w:val="vi-VN"/>
-        </w:rPr>
-        <w:t>c) Bị thu hồi Giấy chứng nhận đăng ký doanh nghiệp, trừ trường hợp Luật Quản lý thuế có quy định khác.</w:t>
-      </w:r>
-    </w:p>
-    <w:p>
-      <w:pPr>
-        <w:spacing w:line="240" w:lineRule="auto"/>
-        <w:ind w:firstLine="360"/>
-        <w:rPr>
-          <w:sz w:val="26"/>
-          <w:szCs w:val="26"/>
-          <w:lang w:val="vi-VN"/>
-        </w:rPr>
-      </w:pPr>
-      <w:r>
-        <w:rPr>
-          <w:sz w:val="26"/>
-          <w:szCs w:val="26"/>
-          <w:lang w:val="vi-VN"/>
-        </w:rPr>
-        <w:t xml:space="preserve">2. Công ty chỉ được giải thể khi bảo đảm thanh toán hết các khoản nợ và nghĩa vụ tài sản khác và doanh nghiệp không trong quá trình giải quyết tranh chấp tại Tòa án hoặc cơ quan trọng tài. Người quản lý có liên quan và doanh nghiệp quy định tại điểm </w:t>
-      </w:r>
-      <w:r>
-        <w:rPr>
-          <w:sz w:val="26"/>
-          <w:szCs w:val="26"/>
-          <w:lang w:val="vi-VN"/>
-        </w:rPr>
-        <w:t>b</w:t>
-      </w:r>
-      <w:r>
-        <w:rPr>
-          <w:sz w:val="26"/>
-          <w:szCs w:val="26"/>
-          <w:lang w:val="vi-VN"/>
-        </w:rPr>
-        <w:t xml:space="preserve"> khoản 1 Điều này cùng liên đới chịu trách nhiệm về các khoản nợ của doanh nghiệp.</w:t>
-      </w:r>
-    </w:p>
-    <w:p>
-      <w:pPr>
-        <w:spacing w:line="240" w:lineRule="auto"/>
-        <w:ind w:firstLine="360"/>
-        <w:rPr>
-          <w:sz w:val="26"/>
-          <w:szCs w:val="26"/>
-          <w:lang w:val="vi-VN"/>
-        </w:rPr>
-      </w:pPr>
-    </w:p>
-    <w:p>
-      <w:pPr>
-        <w:pStyle w:val="Heading3"/>
-        <w:ind w:firstLine="360"/>
-        <w:rPr>
-          <w:rFonts w:ascii="Times New Roman" w:hAnsi="Times New Roman"/>
-        </w:rPr>
-      </w:pPr>
-      <w:r>
-        <w:rPr>
-          <w:rFonts w:ascii="Times New Roman" w:hAnsi="Times New Roman"/>
-        </w:rPr>
-        <w:t xml:space="preserve">Điều </w:t>
-      </w:r>
-      <w:r>
-        <w:rPr>
-          <w:rFonts w:ascii="Times New Roman" w:hAnsi="Times New Roman"/>
-        </w:rPr>
-        <w:t>18</w:t>
-      </w:r>
-      <w:r>
-        <w:rPr>
-          <w:rFonts w:ascii="Times New Roman" w:hAnsi="Times New Roman"/>
-        </w:rPr>
-        <w:t>. Trình tự, thủ tục thanh lý tài sản và giải thể doanh nghiệp</w:t>
-      </w:r>
-    </w:p>
-    <w:p>
-      <w:pPr>
-        <w:spacing w:line="240" w:lineRule="auto"/>
-        <w:ind w:firstLine="360"/>
-        <w:rPr>
-          <w:sz w:val="26"/>
-          <w:szCs w:val="26"/>
-          <w:lang w:val="vi-VN"/>
-        </w:rPr>
-      </w:pPr>
-      <w:bookmarkStart w:id="9" w:name="_Hlk60645556"/>
-      <w:r>
-        <w:rPr>
-          <w:sz w:val="26"/>
-          <w:szCs w:val="26"/>
-          <w:lang w:val="vi-VN"/>
-        </w:rPr>
-        <w:t xml:space="preserve">Việc giải thể doanh nghiệp trong các trường hợp quy định </w:t>
-      </w:r>
-      <w:r>
-        <w:rPr>
-          <w:sz w:val="26"/>
-          <w:szCs w:val="26"/>
-        </w:rPr>
-        <w:t>tại</w:t>
-      </w:r>
-      <w:r>
-        <w:rPr>
-          <w:color w:val="FF0000"/>
-          <w:sz w:val="26"/>
-          <w:szCs w:val="26"/>
-          <w:lang w:val="vi-VN"/>
-        </w:rPr>
-        <w:t xml:space="preserve"> </w:t>
-      </w:r>
-      <w:r>
-        <w:rPr>
-          <w:sz w:val="26"/>
-          <w:szCs w:val="26"/>
-          <w:lang w:val="vi-VN"/>
-        </w:rPr>
-        <w:t xml:space="preserve">khoản 1 Điều </w:t>
-      </w:r>
-      <w:r>
-        <w:rPr>
-          <w:sz w:val="26"/>
-          <w:szCs w:val="26"/>
-          <w:lang w:val="vi-VN"/>
-        </w:rPr>
-        <w:t>17</w:t>
-      </w:r>
-      <w:r>
-        <w:rPr>
-          <w:sz w:val="26"/>
-          <w:szCs w:val="26"/>
-          <w:lang w:val="vi-VN"/>
-        </w:rPr>
-        <w:t xml:space="preserve"> của Điều lệ này được thực hiện theo quy định sau đây:</w:t>
-      </w:r>
-    </w:p>
-    <w:p>
-      <w:pPr>
-        <w:spacing w:line="240" w:lineRule="auto"/>
-        <w:ind w:firstLine="360"/>
-        <w:rPr>
-          <w:sz w:val="26"/>
-          <w:szCs w:val="26"/>
-          <w:lang w:val="vi-VN"/>
-        </w:rPr>
-      </w:pPr>
-      <w:r>
-        <w:rPr>
-          <w:sz w:val="26"/>
-          <w:szCs w:val="26"/>
-          <w:lang w:val="vi-VN"/>
-        </w:rPr>
-        <w:t>1. Thông qua nghị quyết, quyết định giải thể doanh nghiệp. Nghị quyết, quyết định giải thể doanh nghiệp phải bao gồm các nội dung chủ yếu sau đây:</w:t>
-      </w:r>
-    </w:p>
-    <w:p>
-      <w:pPr>
-        <w:spacing w:line="240" w:lineRule="auto"/>
-        <w:ind w:firstLine="360"/>
-        <w:rPr>
-          <w:sz w:val="26"/>
-          <w:szCs w:val="26"/>
-          <w:lang w:val="vi-VN"/>
-        </w:rPr>
-      </w:pPr>
-      <w:r>
-        <w:rPr>
-          <w:sz w:val="26"/>
-          <w:szCs w:val="26"/>
-          <w:lang w:val="vi-VN"/>
-        </w:rPr>
-        <w:t>a) Tên, địa chỉ trụ sở chính của doanh nghiệp;</w:t>
-      </w:r>
-    </w:p>
-    <w:p>
-      <w:pPr>
-        <w:spacing w:line="240" w:lineRule="auto"/>
-        <w:ind w:firstLine="360"/>
-        <w:rPr>
-          <w:sz w:val="26"/>
-          <w:szCs w:val="26"/>
-          <w:lang w:val="vi-VN"/>
-        </w:rPr>
-      </w:pPr>
-      <w:r>
-        <w:rPr>
-          <w:sz w:val="26"/>
-          <w:szCs w:val="26"/>
-          <w:lang w:val="vi-VN"/>
-        </w:rPr>
-        <w:t>b) Lý do giải thể;</w:t>
-      </w:r>
-    </w:p>
-    <w:p>
-      <w:pPr>
-        <w:spacing w:line="240" w:lineRule="auto"/>
-        <w:ind w:firstLine="360"/>
-        <w:rPr>
-          <w:sz w:val="26"/>
-          <w:szCs w:val="26"/>
-          <w:lang w:val="vi-VN"/>
-        </w:rPr>
-      </w:pPr>
-      <w:r>
-        <w:rPr>
-          <w:sz w:val="26"/>
-          <w:szCs w:val="26"/>
-          <w:lang w:val="vi-VN"/>
-        </w:rPr>
-        <w:t>c) Thời hạn, thủ tục thanh lý hợp đồng và thanh toán các khoản nợ của doanh nghiệp;</w:t>
-      </w:r>
-    </w:p>
-    <w:p>
-      <w:pPr>
-        <w:spacing w:line="240" w:lineRule="auto"/>
-        <w:ind w:firstLine="360"/>
-        <w:rPr>
-          <w:sz w:val="26"/>
-          <w:szCs w:val="26"/>
-          <w:lang w:val="vi-VN"/>
-        </w:rPr>
-      </w:pPr>
-      <w:r>
-        <w:rPr>
-          <w:sz w:val="26"/>
-          <w:szCs w:val="26"/>
-          <w:lang w:val="vi-VN"/>
-        </w:rPr>
         <w:t>d) Phương án xử lý các nghĩa vụ phát sinh từ hợp đồng lao động;</w:t>
       </w:r>
     </w:p>
@@ -6634,7 +6322,6 @@
           <w:szCs w:val="26"/>
           <w:lang w:val="vi-VN"/>
         </w:rPr>
-        <w:lastRenderedPageBreak/>
         <w:t>c) Các khoản nợ khác;</w:t>
       </w:r>
     </w:p>
@@ -7260,7 +6947,29 @@
           <w:szCs w:val="26"/>
           <w:lang w:val="vi-VN"/>
         </w:rPr>
-        <w:t>Bản điều lệ này gồm  6 chương  21 điều, được lập thành 03 bản có giá trị như nhau: 01 bản đăng ký tại cơ quan đăng ký kinh doanh, 01 bản lưu trữ tại trụ sở công ty,  chủ sở hữu giữ 01 bản.</w:t>
+        <w:t>Bản điều lệ này gồm  </w:t>
+      </w:r>
+      <w:r>
+        <w:rPr>
+          <w:sz w:val="26"/>
+          <w:szCs w:val="26"/>
+        </w:rPr>
+        <w:t xml:space="preserve">6 chương </w:t>
+      </w:r>
+      <w:r>
+        <w:rPr>
+          <w:sz w:val="26"/>
+          <w:szCs w:val="26"/>
+        </w:rPr>
+        <w:t xml:space="preserve">22 </w:t>
+      </w:r>
+      <w:r>
+        <w:rPr>
+          <w:sz w:val="26"/>
+          <w:szCs w:val="26"/>
+          <w:lang w:val="vi-VN"/>
+        </w:rPr>
+        <w:t>điều, được lập thành 03 bản có giá trị như nhau: 01 bản đăng ký tại cơ quan đăng ký kinh doanh, 01 bản lưu trữ tại trụ sở công ty,  chủ sở hữu giữ 01 bản.</w:t>
       </w:r>
     </w:p>
     <w:p>
@@ -7610,9 +7319,9 @@
       </w:pPr>
     </w:p>
     <w:sectPr>
-      <w:headerReference w:type="default" r:id="rId8"/>
-      <w:footerReference w:type="default" r:id="rId9"/>
-      <w:headerReference w:type="first" r:id="rId10"/>
+      <w:headerReference w:type="default" r:id="rId7"/>
+      <w:footerReference w:type="default" r:id="rId8"/>
+      <w:headerReference w:type="first" r:id="rId9"/>
       <w:pgSz w:w="11906" w:h="16838" w:code="9"/>
       <w:pgMar w:top="902" w:right="1440" w:bottom="1077" w:left="1797" w:header="720" w:footer="0" w:gutter="0"/>
       <w:pgNumType w:start="1"/>
@@ -9508,7 +9217,7 @@
     <w:lsdException w:name="Table Web 2" w:semiHidden="1" w:unhideWhenUsed="1"/>
     <w:lsdException w:name="Table Web 3" w:semiHidden="1" w:unhideWhenUsed="1"/>
     <w:lsdException w:name="Balloon Text" w:semiHidden="1" w:unhideWhenUsed="1"/>
-    <w:lsdException w:name="Table Grid" w:uiPriority="59"/>
+    <w:lsdException w:name="Table Grid" w:uiPriority="39"/>
     <w:lsdException w:name="Table Theme" w:semiHidden="1" w:unhideWhenUsed="1"/>
     <w:lsdException w:name="Placeholder Text" w:semiHidden="1" w:uiPriority="99"/>
     <w:lsdException w:name="No Spacing" w:uiPriority="1" w:qFormat="1"/>
@@ -9878,7 +9587,7 @@
   <w:style w:type="table" w:styleId="TableGrid">
     <w:name w:val="Table Grid"/>
     <w:basedOn w:val="TableNormal"/>
-    <w:uiPriority w:val="59"/>
+    <w:uiPriority w:val="39"/>
     <w:rsid w:val="006763BF"/>
     <w:pPr>
       <w:spacing w:after="120" w:line="312" w:lineRule="auto"/>
